--- a/ordenanzas/1294.docx
+++ b/ordenanzas/1294.docx
@@ -1,501 +1,411 @@
 
 <file path=word/document.xml><?xml version="1.0" encoding="utf-8"?>
-<w:document xmlns:ve="http://schemas.openxmlformats.org/markup-compatibility/2006" xmlns:o="urn:schemas-microsoft-com:office:office" xmlns:r="http://schemas.openxmlformats.org/officeDocument/2006/relationships" xmlns:m="http://schemas.openxmlformats.org/officeDocument/2006/math" xmlns:v="urn:schemas-microsoft-com:vml" xmlns:wp="http://schemas.openxmlformats.org/drawingml/2006/wordprocessingDrawing" xmlns:w10="urn:schemas-microsoft-com:office:word" xmlns:w="http://schemas.openxmlformats.org/wordprocessingml/2006/main" xmlns:wne="http://schemas.microsoft.com/office/word/2006/wordml">
+<w:document xmlns:wpc="http://schemas.microsoft.com/office/word/2010/wordprocessingCanvas" xmlns:cx="http://schemas.microsoft.com/office/drawing/2014/chartex" xmlns:cx1="http://schemas.microsoft.com/office/drawing/2015/9/8/chartex" xmlns:cx2="http://schemas.microsoft.com/office/drawing/2015/10/21/chartex" xmlns:cx3="http://schemas.microsoft.com/office/drawing/2016/5/9/chartex" xmlns:cx4="http://schemas.microsoft.com/office/drawing/2016/5/10/chartex" xmlns:cx5="http://schemas.microsoft.com/office/drawing/2016/5/11/chartex" xmlns:cx6="http://schemas.microsoft.com/office/drawing/2016/5/12/chartex" xmlns:cx7="http://schemas.microsoft.com/office/drawing/2016/5/13/chartex" xmlns:cx8="http://schemas.microsoft.com/office/drawing/2016/5/14/chartex" xmlns:mc="http://schemas.openxmlformats.org/markup-compatibility/2006" xmlns:aink="http://schemas.microsoft.com/office/drawing/2016/ink" xmlns:am3d="http://schemas.microsoft.com/office/drawing/2017/model3d" xmlns:o="urn:schemas-microsoft-com:office:office" xmlns:r="http://schemas.openxmlformats.org/officeDocument/2006/relationships" xmlns:m="http://schemas.openxmlformats.org/officeDocument/2006/math" xmlns:v="urn:schemas-microsoft-com:vml" xmlns:wp14="http://schemas.microsoft.com/office/word/2010/wordprocessingDrawing" xmlns:wp="http://schemas.openxmlformats.org/drawingml/2006/wordprocessingDrawing" xmlns:w10="urn:schemas-microsoft-com:office:word" xmlns:w="http://schemas.openxmlformats.org/wordprocessingml/2006/main" xmlns:w14="http://schemas.microsoft.com/office/word/2010/wordml" xmlns:w15="http://schemas.microsoft.com/office/word/2012/wordml" xmlns:w16cid="http://schemas.microsoft.com/office/word/2016/wordml/cid" xmlns:w16se="http://schemas.microsoft.com/office/word/2015/wordml/symex" xmlns:wpg="http://schemas.microsoft.com/office/word/2010/wordprocessingGroup" xmlns:wpi="http://schemas.microsoft.com/office/word/2010/wordprocessingInk" xmlns:wne="http://schemas.microsoft.com/office/word/2006/wordml" xmlns:wps="http://schemas.microsoft.com/office/word/2010/wordprocessingShape" mc:Ignorable="w14 w15 w16se w16cid wp14">
   <w:body>
     <w:p>
       <w:pPr>
         <w:jc w:val="right"/>
         <w:rPr>
-          <w:rFonts w:ascii="Times New Roman" w:hAnsi="Times New Roman"/>
-        </w:rPr>
-      </w:pPr>
-      <w:r>
-        <w:rPr>
-          <w:rFonts w:ascii="Times New Roman" w:hAnsi="Times New Roman"/>
-        </w:rPr>
-        <w:t xml:space="preserve">Yerba Buena, </w:t>
-      </w:r>
-      <w:r>
-        <w:rPr>
-          <w:rFonts w:ascii="Times New Roman" w:hAnsi="Times New Roman"/>
-        </w:rPr>
-        <w:t>11 JUL 2003</w:t>
+          <w:rFonts w:ascii="Book Antiqua" w:hAnsi="Book Antiqua"/>
+        </w:rPr>
+      </w:pPr>
+      <w:bookmarkStart w:id="0" w:name="_GoBack"/>
+      <w:r>
+        <w:rPr>
+          <w:rFonts w:ascii="Book Antiqua" w:hAnsi="Book Antiqua"/>
+        </w:rPr>
+        <w:t>Yerba Buena</w:t>
+      </w:r>
+      <w:r>
+        <w:rPr>
+          <w:rFonts w:ascii="Book Antiqua" w:hAnsi="Book Antiqua"/>
+        </w:rPr>
+        <w:t>, 11 de Julio de 2003</w:t>
+      </w:r>
+    </w:p>
+    <w:p>
+      <w:pPr>
+        <w:rPr>
+          <w:rFonts w:ascii="Book Antiqua" w:hAnsi="Book Antiqua"/>
+        </w:rPr>
+      </w:pPr>
+      <w:r>
+        <w:rPr>
+          <w:rFonts w:ascii="Book Antiqua" w:hAnsi="Book Antiqua"/>
+          <w:u w:val="single"/>
+        </w:rPr>
+        <w:t>ORDENANZA Nº</w:t>
+      </w:r>
+      <w:r>
+        <w:rPr>
+          <w:rFonts w:ascii="Book Antiqua" w:hAnsi="Book Antiqua"/>
+        </w:rPr>
+        <w:t xml:space="preserve"> </w:t>
+      </w:r>
+      <w:r>
+        <w:rPr>
+          <w:rFonts w:ascii="Book Antiqua" w:hAnsi="Book Antiqua"/>
+          <w:b/>
+        </w:rPr>
+        <w:t>1294</w:t>
+      </w:r>
+    </w:p>
+    <w:p>
+      <w:pPr>
+        <w:rPr>
+          <w:rFonts w:ascii="Book Antiqua" w:hAnsi="Book Antiqua"/>
+        </w:rPr>
+      </w:pPr>
+      <w:r>
+        <w:rPr>
+          <w:rFonts w:ascii="Book Antiqua" w:hAnsi="Book Antiqua"/>
+          <w:b/>
+          <w:u w:val="single"/>
+        </w:rPr>
+        <w:t>V</w:t>
+      </w:r>
+      <w:r>
+        <w:rPr>
+          <w:rFonts w:ascii="Book Antiqua" w:hAnsi="Book Antiqua"/>
+          <w:b/>
+          <w:u w:val="single"/>
+        </w:rPr>
+        <w:t>ISTO</w:t>
+      </w:r>
+      <w:r>
+        <w:rPr>
+          <w:rFonts w:ascii="Book Antiqua" w:hAnsi="Book Antiqua"/>
+          <w:b/>
+          <w:u w:val="single"/>
+        </w:rPr>
+        <w:t>:</w:t>
+      </w:r>
+      <w:r>
+        <w:rPr>
+          <w:rFonts w:ascii="Book Antiqua" w:hAnsi="Book Antiqua"/>
+        </w:rPr>
+        <w:t xml:space="preserve"> </w:t>
+      </w:r>
+    </w:p>
+    <w:p>
+      <w:pPr>
+        <w:rPr>
+          <w:rFonts w:ascii="Book Antiqua" w:hAnsi="Book Antiqua"/>
+        </w:rPr>
+      </w:pPr>
+      <w:r>
+        <w:rPr>
+          <w:rFonts w:ascii="Book Antiqua" w:hAnsi="Book Antiqua"/>
+        </w:rPr>
+        <w:t>El Código Tributario Municipal, Ord. 430/91 y sus modificatorias y la necesidad de dotar el Ente Recaudador Municipal de una mecánica dinámica para la recuperación de la cartera de Tributos impagos al día de la fecha; y</w:t>
+      </w:r>
+    </w:p>
+    <w:p>
+      <w:pPr>
+        <w:rPr>
+          <w:rFonts w:ascii="Book Antiqua" w:hAnsi="Book Antiqua"/>
+          <w:b/>
+        </w:rPr>
+      </w:pPr>
+      <w:r>
+        <w:rPr>
+          <w:rFonts w:ascii="Book Antiqua" w:hAnsi="Book Antiqua"/>
+          <w:b/>
+          <w:u w:val="single"/>
+        </w:rPr>
+        <w:t>C</w:t>
+      </w:r>
+      <w:r>
+        <w:rPr>
+          <w:rFonts w:ascii="Book Antiqua" w:hAnsi="Book Antiqua"/>
+          <w:b/>
+          <w:u w:val="single"/>
+        </w:rPr>
+        <w:t>ONSIDERANDO</w:t>
+      </w:r>
+      <w:r>
+        <w:rPr>
+          <w:rFonts w:ascii="Book Antiqua" w:hAnsi="Book Antiqua"/>
+          <w:b/>
+        </w:rPr>
+        <w:t>:</w:t>
+      </w:r>
+    </w:p>
+    <w:p>
+      <w:pPr>
+        <w:rPr>
+          <w:rFonts w:ascii="Book Antiqua" w:hAnsi="Book Antiqua"/>
+        </w:rPr>
+      </w:pPr>
+      <w:r>
+        <w:rPr>
+          <w:rFonts w:ascii="Book Antiqua" w:hAnsi="Book Antiqua"/>
+        </w:rPr>
+        <w:t>Que la situación señalada impone a la Municipalidad de Yerba Buena arbitrar medidas conducentes a mantener el nivel de Recaudación, otorgando a los ciudadanos de la ciudad de Yerba Buena la posibilidad de regularizar sus deudas tributarias;</w:t>
+      </w:r>
+    </w:p>
+    <w:p>
+      <w:pPr>
+        <w:rPr>
+          <w:rFonts w:ascii="Book Antiqua" w:hAnsi="Book Antiqua"/>
+        </w:rPr>
+      </w:pPr>
+      <w:r>
+        <w:rPr>
+          <w:rFonts w:ascii="Book Antiqua" w:hAnsi="Book Antiqua"/>
+        </w:rPr>
+        <w:t>Que la acción de recaudación que lleva a cabo la autoridad de aplicación se ve dificultada por las condiciones económicas imperantes, las que no permiten ingresos fluidos de recursos;</w:t>
+      </w:r>
+    </w:p>
+    <w:p>
+      <w:pPr>
+        <w:rPr>
+          <w:rFonts w:ascii="Book Antiqua" w:hAnsi="Book Antiqua"/>
+        </w:rPr>
+      </w:pPr>
+      <w:r>
+        <w:rPr>
+          <w:rFonts w:ascii="Book Antiqua" w:hAnsi="Book Antiqua"/>
+        </w:rPr>
+        <w:t>Que el régimen propugnado por el área de recaudación se considera instrumento válido, toda vez que permitirá a los Contribuyentes Morosos sanear la situación tributaria, aportando ingresos necesarios para la acción de Gobierno Municipal;</w:t>
+      </w:r>
+    </w:p>
+    <w:p>
+      <w:pPr>
+        <w:rPr>
+          <w:rFonts w:ascii="Book Antiqua" w:hAnsi="Book Antiqua"/>
+        </w:rPr>
+      </w:pPr>
+      <w:r>
+        <w:rPr>
+          <w:rFonts w:ascii="Book Antiqua" w:hAnsi="Book Antiqua"/>
+        </w:rPr>
+        <w:t>Que una importante cantidad de determinaciones administrativas de Deudas y Formas de Pagos se encuentran insatisfechas, las cuales requieren por su magnitud facilidades que coadyuven al pago;</w:t>
+      </w:r>
+    </w:p>
+    <w:p>
+      <w:pPr>
+        <w:rPr>
+          <w:rFonts w:ascii="Book Antiqua" w:hAnsi="Book Antiqua"/>
+        </w:rPr>
+      </w:pPr>
+      <w:r>
+        <w:rPr>
+          <w:rFonts w:ascii="Book Antiqua" w:hAnsi="Book Antiqua"/>
+        </w:rPr>
+        <w:t>Por ello y en uso de las facultades que le confiere el Decreto Nº  863/14 (MGyJ) de fecha 06 de Mayo de 2003, emitida por el Poder Ejecutivo Provincial;</w:t>
       </w:r>
     </w:p>
     <w:p>
       <w:pPr>
         <w:jc w:val="center"/>
         <w:rPr>
-          <w:rFonts w:ascii="Times New Roman" w:hAnsi="Times New Roman"/>
-          <w:u w:val="single"/>
-        </w:rPr>
-      </w:pPr>
-      <w:r>
-        <w:rPr>
-          <w:rFonts w:ascii="Times New Roman" w:hAnsi="Times New Roman"/>
-          <w:u w:val="single"/>
-        </w:rPr>
-        <w:t xml:space="preserve">MUNICIPALIDAD </w:t>
-      </w:r>
-      <w:r>
-        <w:rPr>
-          <w:rFonts w:ascii="Times New Roman" w:hAnsi="Times New Roman"/>
-          <w:u w:val="single"/>
-        </w:rPr>
-        <w:t>DE YERBA BUENA</w:t>
-      </w:r>
-    </w:p>
-    <w:p>
-      <w:pPr>
-        <w:jc w:val="center"/>
-        <w:rPr>
-          <w:rFonts w:ascii="Times New Roman" w:hAnsi="Times New Roman"/>
-          <w:u w:val="single"/>
-        </w:rPr>
-      </w:pPr>
-    </w:p>
-    <w:p>
-      <w:pPr>
-        <w:rPr>
-          <w:rFonts w:ascii="Times New Roman" w:hAnsi="Times New Roman"/>
-        </w:rPr>
-      </w:pPr>
-      <w:r>
-        <w:rPr>
-          <w:rFonts w:ascii="Times New Roman" w:hAnsi="Times New Roman"/>
-          <w:u w:val="single"/>
-        </w:rPr>
-        <w:t>ORDENANZA Nº</w:t>
-      </w:r>
-      <w:r>
-        <w:rPr>
-          <w:rFonts w:ascii="Times New Roman" w:hAnsi="Times New Roman"/>
-        </w:rPr>
-        <w:t>:</w:t>
-      </w:r>
-      <w:r>
-        <w:rPr>
-          <w:rFonts w:ascii="Times New Roman" w:hAnsi="Times New Roman"/>
+          <w:rFonts w:ascii="Book Antiqua" w:hAnsi="Book Antiqua"/>
+          <w:u w:val="single"/>
+        </w:rPr>
+      </w:pPr>
+      <w:r>
+        <w:rPr>
+          <w:rFonts w:ascii="Book Antiqua" w:hAnsi="Book Antiqua"/>
+          <w:u w:val="single"/>
+        </w:rPr>
+        <w:t xml:space="preserve">EL </w:t>
+      </w:r>
+      <w:r>
+        <w:rPr>
+          <w:rFonts w:ascii="Book Antiqua" w:hAnsi="Book Antiqua"/>
+          <w:u w:val="single"/>
+        </w:rPr>
+        <w:t>INTERVENTOR MUNICIPAL</w:t>
+      </w:r>
+      <w:r>
+        <w:rPr>
+          <w:rFonts w:ascii="Book Antiqua" w:hAnsi="Book Antiqua"/>
+          <w:u w:val="single"/>
+        </w:rPr>
+        <w:t xml:space="preserve"> SANCIONA </w:t>
+      </w:r>
+      <w:r>
+        <w:rPr>
+          <w:rFonts w:ascii="Book Antiqua" w:hAnsi="Book Antiqua"/>
+          <w:u w:val="single"/>
+        </w:rPr>
+        <w:t xml:space="preserve">Y PROMULGA </w:t>
+      </w:r>
+      <w:r>
+        <w:rPr>
+          <w:rFonts w:ascii="Book Antiqua" w:hAnsi="Book Antiqua"/>
+          <w:u w:val="single"/>
+        </w:rPr>
+        <w:t>CON FUERZA DE ORDENANZA:</w:t>
+      </w:r>
+    </w:p>
+    <w:p>
+      <w:pPr>
+        <w:rPr>
+          <w:rFonts w:ascii="Book Antiqua" w:hAnsi="Book Antiqua"/>
+        </w:rPr>
+      </w:pPr>
+      <w:r>
+        <w:rPr>
+          <w:rFonts w:ascii="Book Antiqua" w:hAnsi="Book Antiqua"/>
+          <w:b/>
+          <w:u w:val="single"/>
+        </w:rPr>
+        <w:t>ARTICULO PRIMERO:</w:t>
+      </w:r>
+      <w:r>
+        <w:rPr>
+          <w:rFonts w:ascii="Book Antiqua" w:hAnsi="Book Antiqua"/>
+          <w:b/>
         </w:rPr>
         <w:t xml:space="preserve"> </w:t>
       </w:r>
       <w:r>
         <w:rPr>
-          <w:rFonts w:ascii="Times New Roman" w:hAnsi="Times New Roman"/>
-          <w:b/>
-        </w:rPr>
-        <w:t>1294</w:t>
-      </w:r>
-      <w:r>
-        <w:rPr>
-          <w:rFonts w:ascii="Times New Roman" w:hAnsi="Times New Roman"/>
-        </w:rPr>
-        <w:t>.-</w:t>
-      </w:r>
-    </w:p>
-    <w:p>
-      <w:pPr>
-        <w:rPr>
-          <w:rFonts w:ascii="Times New Roman" w:hAnsi="Times New Roman"/>
-        </w:rPr>
-      </w:pPr>
-    </w:p>
-    <w:p>
-      <w:pPr>
-        <w:rPr>
-          <w:rFonts w:ascii="Times New Roman" w:hAnsi="Times New Roman"/>
-        </w:rPr>
-      </w:pPr>
-      <w:r>
-        <w:rPr>
-          <w:rFonts w:ascii="Times New Roman" w:hAnsi="Times New Roman"/>
-          <w:b/>
-          <w:u w:val="single"/>
-        </w:rPr>
-        <w:t>V</w:t>
-      </w:r>
-      <w:r>
-        <w:rPr>
-          <w:rFonts w:ascii="Times New Roman" w:hAnsi="Times New Roman"/>
-          <w:b/>
-          <w:u w:val="single"/>
-        </w:rPr>
-        <w:t>ISTO</w:t>
-      </w:r>
-      <w:r>
-        <w:rPr>
-          <w:rFonts w:ascii="Times New Roman" w:hAnsi="Times New Roman"/>
-          <w:b/>
-          <w:u w:val="single"/>
-        </w:rPr>
-        <w:t>:</w:t>
-      </w:r>
-      <w:r>
-        <w:rPr>
-          <w:rFonts w:ascii="Times New Roman" w:hAnsi="Times New Roman"/>
-        </w:rPr>
-        <w:t xml:space="preserve"> </w:t>
-      </w:r>
-      <w:r>
-        <w:rPr>
-          <w:rFonts w:ascii="Times New Roman" w:hAnsi="Times New Roman"/>
-        </w:rPr>
-        <w:t>El Código Tributario Municipal, Ord. 430/91 y sus modificatorias y la necesidad de dotar el Ente Recaudador Municipal de una mecánica dinámica para la recuperación de la cartera de Tributos impagos al día de la fecha; y</w:t>
-      </w:r>
-    </w:p>
-    <w:p>
-      <w:pPr>
-        <w:rPr>
-          <w:rFonts w:ascii="Times New Roman" w:hAnsi="Times New Roman"/>
-          <w:b/>
-        </w:rPr>
-      </w:pPr>
-      <w:r>
-        <w:rPr>
-          <w:rFonts w:ascii="Times New Roman" w:hAnsi="Times New Roman"/>
-          <w:b/>
-          <w:u w:val="single"/>
-        </w:rPr>
-        <w:t>C</w:t>
-      </w:r>
-      <w:r>
-        <w:rPr>
-          <w:rFonts w:ascii="Times New Roman" w:hAnsi="Times New Roman"/>
-          <w:b/>
-          <w:u w:val="single"/>
-        </w:rPr>
-        <w:t>ONSIDERANDO</w:t>
-      </w:r>
-      <w:r>
-        <w:rPr>
-          <w:rFonts w:ascii="Times New Roman" w:hAnsi="Times New Roman"/>
-          <w:b/>
-        </w:rPr>
-        <w:t>:</w:t>
-      </w:r>
-    </w:p>
-    <w:p>
-      <w:pPr>
-        <w:rPr>
-          <w:rFonts w:ascii="Times New Roman" w:hAnsi="Times New Roman"/>
-        </w:rPr>
-      </w:pPr>
-      <w:r>
-        <w:rPr>
-          <w:rFonts w:ascii="Times New Roman" w:hAnsi="Times New Roman"/>
-        </w:rPr>
-        <w:t>Que la situación señalada impone a la Municipalidad de Yerba Buena arbitrar medidas conducentes a mantener el nivel de Recaudación, otorgando a los ciudadanos de la ciudad de Yerba Buena la posibilidad de regularizar sus deudas tributarias;</w:t>
-      </w:r>
-    </w:p>
-    <w:p>
-      <w:pPr>
-        <w:rPr>
-          <w:rFonts w:ascii="Times New Roman" w:hAnsi="Times New Roman"/>
-        </w:rPr>
-      </w:pPr>
-      <w:r>
-        <w:rPr>
-          <w:rFonts w:ascii="Times New Roman" w:hAnsi="Times New Roman"/>
-        </w:rPr>
-        <w:t>Que la acción de recaudación que lleva a cabo la autoridad de aplicación se ve dificultada por las condiciones económicas imperantes, las que no permiten ingresos fluidos de recursos;</w:t>
-      </w:r>
-    </w:p>
-    <w:p>
-      <w:pPr>
-        <w:rPr>
-          <w:rFonts w:ascii="Times New Roman" w:hAnsi="Times New Roman"/>
-        </w:rPr>
-      </w:pPr>
-      <w:r>
-        <w:rPr>
-          <w:rFonts w:ascii="Times New Roman" w:hAnsi="Times New Roman"/>
-        </w:rPr>
-        <w:t>Que el régimen propugnado por el área de recaudación se considera instrumento válido, toda vez que permitirá a los Contribuyentes Morosos sanear la situación tributaria, aportando ingresos necesarios para la acción de Gobierno Municipal;</w:t>
-      </w:r>
-    </w:p>
-    <w:p>
-      <w:pPr>
-        <w:rPr>
-          <w:rFonts w:ascii="Times New Roman" w:hAnsi="Times New Roman"/>
-        </w:rPr>
-      </w:pPr>
-      <w:r>
-        <w:rPr>
-          <w:rFonts w:ascii="Times New Roman" w:hAnsi="Times New Roman"/>
-        </w:rPr>
-        <w:t>Que una importante cantidad de determinaciones administrativas de Deudas y Formas de Pagos se encuentran insatisfechas, las cuales requieren por su magnitud facilidades que coadyuven al pago;</w:t>
-      </w:r>
-    </w:p>
-    <w:p>
-      <w:pPr>
-        <w:rPr>
-          <w:rFonts w:ascii="Times New Roman" w:hAnsi="Times New Roman"/>
-        </w:rPr>
-      </w:pPr>
-      <w:r>
-        <w:rPr>
-          <w:rFonts w:ascii="Times New Roman" w:hAnsi="Times New Roman"/>
-        </w:rPr>
-        <w:t>Por ello y en uso de las facultades que le confiere el Decreto Nº  863/14 (MGyJ) de fecha 06 de Mayo de 2003, emitida por el Poder Ejecutivo Provincial;</w:t>
-      </w:r>
-    </w:p>
-    <w:p>
-      <w:pPr>
-        <w:rPr>
-          <w:rFonts w:ascii="Times New Roman" w:hAnsi="Times New Roman"/>
-        </w:rPr>
-      </w:pPr>
-    </w:p>
-    <w:p>
-      <w:pPr>
-        <w:jc w:val="center"/>
-        <w:rPr>
-          <w:rFonts w:ascii="Times New Roman" w:hAnsi="Times New Roman"/>
-          <w:u w:val="single"/>
-        </w:rPr>
-      </w:pPr>
-      <w:r>
-        <w:rPr>
-          <w:rFonts w:ascii="Times New Roman" w:hAnsi="Times New Roman"/>
-          <w:u w:val="single"/>
-        </w:rPr>
-        <w:t xml:space="preserve">EL </w:t>
-      </w:r>
-      <w:r>
-        <w:rPr>
-          <w:rFonts w:ascii="Times New Roman" w:hAnsi="Times New Roman"/>
-          <w:u w:val="single"/>
-        </w:rPr>
-        <w:t>INTERVENTOR MUNICIPAL</w:t>
-      </w:r>
-      <w:r>
-        <w:rPr>
-          <w:rFonts w:ascii="Times New Roman" w:hAnsi="Times New Roman"/>
-          <w:u w:val="single"/>
-        </w:rPr>
-        <w:t xml:space="preserve"> </w:t>
-      </w:r>
-    </w:p>
-    <w:p>
-      <w:pPr>
-        <w:jc w:val="center"/>
-        <w:rPr>
-          <w:rFonts w:ascii="Times New Roman" w:hAnsi="Times New Roman"/>
-          <w:u w:val="single"/>
-        </w:rPr>
-      </w:pPr>
-      <w:r>
-        <w:rPr>
-          <w:rFonts w:ascii="Times New Roman" w:hAnsi="Times New Roman"/>
-          <w:u w:val="single"/>
-        </w:rPr>
-        <w:t xml:space="preserve">SANCIONA </w:t>
-      </w:r>
-      <w:r>
-        <w:rPr>
-          <w:rFonts w:ascii="Times New Roman" w:hAnsi="Times New Roman"/>
-          <w:u w:val="single"/>
-        </w:rPr>
-        <w:t xml:space="preserve">Y PROMULGA </w:t>
-      </w:r>
-    </w:p>
-    <w:p>
-      <w:pPr>
-        <w:jc w:val="center"/>
-        <w:rPr>
-          <w:rFonts w:ascii="Times New Roman" w:hAnsi="Times New Roman"/>
-          <w:u w:val="single"/>
-        </w:rPr>
-      </w:pPr>
-      <w:r>
-        <w:rPr>
-          <w:rFonts w:ascii="Times New Roman" w:hAnsi="Times New Roman"/>
-          <w:u w:val="single"/>
-        </w:rPr>
-        <w:t>CON FUERZA DE ORDENANZA:</w:t>
-      </w:r>
-    </w:p>
-    <w:p>
-      <w:pPr>
-        <w:rPr>
-          <w:rFonts w:ascii="Times New Roman" w:hAnsi="Times New Roman"/>
-          <w:u w:val="single"/>
-        </w:rPr>
-      </w:pPr>
-    </w:p>
-    <w:p>
-      <w:pPr>
-        <w:rPr>
-          <w:rFonts w:ascii="Times New Roman" w:hAnsi="Times New Roman"/>
-        </w:rPr>
-      </w:pPr>
-      <w:r>
-        <w:rPr>
-          <w:rFonts w:ascii="Times New Roman" w:hAnsi="Times New Roman"/>
+          <w:rFonts w:ascii="Book Antiqua" w:hAnsi="Book Antiqua"/>
+          <w:b/>
+        </w:rPr>
+        <w:t>ESTABLECESE</w:t>
+      </w:r>
+      <w:r>
+        <w:rPr>
+          <w:rFonts w:ascii="Book Antiqua" w:hAnsi="Book Antiqua"/>
+        </w:rPr>
+        <w:t xml:space="preserve"> un </w:t>
+      </w:r>
+      <w:r>
+        <w:rPr>
+          <w:rFonts w:ascii="Book Antiqua" w:hAnsi="Book Antiqua"/>
+          <w:i/>
+        </w:rPr>
+        <w:t xml:space="preserve">Régimen Especial de Regularización, </w:t>
+      </w:r>
+      <w:r>
+        <w:rPr>
+          <w:rFonts w:ascii="Book Antiqua" w:hAnsi="Book Antiqua"/>
+        </w:rPr>
+        <w:t>para el cumplimiento de las obligaciones tributarias previstas en el Código Tributario Municipal y Ordenanzas vigentes en la materia fiscal de las distintas áreas Municipales.</w:t>
+      </w:r>
+    </w:p>
+    <w:p>
+      <w:pPr>
+        <w:rPr>
+          <w:rFonts w:ascii="Book Antiqua" w:hAnsi="Book Antiqua"/>
+        </w:rPr>
+      </w:pPr>
+      <w:r>
+        <w:rPr>
+          <w:rFonts w:ascii="Book Antiqua" w:hAnsi="Book Antiqua"/>
           <w:b/>
           <w:u w:val="single"/>
         </w:rPr>
         <w:lastRenderedPageBreak/>
-        <w:t>ARTICULO PRIMERO:</w:t>
-      </w:r>
-      <w:r>
-        <w:rPr>
-          <w:rFonts w:ascii="Times New Roman" w:hAnsi="Times New Roman"/>
-          <w:b/>
-        </w:rPr>
-        <w:t xml:space="preserve"> </w:t>
-      </w:r>
-      <w:r>
-        <w:rPr>
-          <w:rFonts w:ascii="Times New Roman" w:hAnsi="Times New Roman"/>
-          <w:b/>
-        </w:rPr>
-        <w:t>ESTABLECESE</w:t>
-      </w:r>
-      <w:r>
-        <w:rPr>
-          <w:rFonts w:ascii="Times New Roman" w:hAnsi="Times New Roman"/>
-        </w:rPr>
-        <w:t xml:space="preserve"> un </w:t>
-      </w:r>
-      <w:r>
-        <w:rPr>
-          <w:rFonts w:ascii="Times New Roman" w:hAnsi="Times New Roman"/>
-          <w:i/>
-        </w:rPr>
-        <w:t>Régimen Especial de Regularización</w:t>
-      </w:r>
-      <w:r>
-        <w:rPr>
-          <w:rFonts w:ascii="Times New Roman" w:hAnsi="Times New Roman"/>
-          <w:i/>
-        </w:rPr>
-        <w:t xml:space="preserve">, </w:t>
-      </w:r>
-      <w:r>
-        <w:rPr>
-          <w:rFonts w:ascii="Times New Roman" w:hAnsi="Times New Roman"/>
-        </w:rPr>
-        <w:t>para el cumplimiento de las obligaciones tributarias previstas en el Código Tributario Municipal y Ordenanzas vigentes en la materia fiscal de las distintas áreas Municipales.</w:t>
-      </w:r>
-    </w:p>
-    <w:p>
-      <w:pPr>
-        <w:rPr>
-          <w:rFonts w:ascii="Times New Roman" w:hAnsi="Times New Roman"/>
-        </w:rPr>
-      </w:pPr>
-      <w:r>
-        <w:rPr>
-          <w:rFonts w:ascii="Times New Roman" w:hAnsi="Times New Roman"/>
-          <w:b/>
-          <w:u w:val="single"/>
-        </w:rPr>
         <w:t>ARTICULO SEGUNDO:</w:t>
       </w:r>
       <w:r>
         <w:rPr>
-          <w:rFonts w:ascii="Times New Roman" w:hAnsi="Times New Roman"/>
+          <w:rFonts w:ascii="Book Antiqua" w:hAnsi="Book Antiqua"/>
           <w:b/>
         </w:rPr>
         <w:t xml:space="preserve"> PODRAN CANCELARSE</w:t>
       </w:r>
       <w:r>
         <w:rPr>
-          <w:rFonts w:ascii="Times New Roman" w:hAnsi="Times New Roman"/>
+          <w:rFonts w:ascii="Book Antiqua" w:hAnsi="Book Antiqua"/>
         </w:rPr>
         <w:t xml:space="preserve"> conforme al régimen que por la presente se dispone: las deudas emergentes de Contribuciones correspondientes a los años no prescriptos y hasta:</w:t>
       </w:r>
     </w:p>
     <w:p>
       <w:pPr>
+        <w:pStyle w:val="Prrafodelista"/>
         <w:numPr>
           <w:ilvl w:val="0"/>
-          <w:numId w:val="2"/>
+          <w:numId w:val="4"/>
         </w:numPr>
         <w:rPr>
-          <w:rFonts w:ascii="Times New Roman" w:hAnsi="Times New Roman"/>
-        </w:rPr>
-      </w:pPr>
-      <w:r>
-        <w:rPr>
-          <w:rFonts w:ascii="Times New Roman" w:hAnsi="Times New Roman"/>
+          <w:rFonts w:ascii="Book Antiqua" w:hAnsi="Book Antiqua"/>
+        </w:rPr>
+      </w:pPr>
+      <w:r>
+        <w:rPr>
+          <w:rFonts w:ascii="Book Antiqua" w:hAnsi="Book Antiqua"/>
         </w:rPr>
         <w:t>El 3er. Anticipo del período fiscal 2003 inclusive, de la Contribución sobre Inmuebles.</w:t>
       </w:r>
     </w:p>
     <w:p>
       <w:pPr>
+        <w:pStyle w:val="Prrafodelista"/>
         <w:numPr>
           <w:ilvl w:val="0"/>
-          <w:numId w:val="2"/>
+          <w:numId w:val="4"/>
         </w:numPr>
         <w:rPr>
-          <w:rFonts w:ascii="Times New Roman" w:hAnsi="Times New Roman"/>
-        </w:rPr>
-      </w:pPr>
-      <w:r>
-        <w:rPr>
-          <w:rFonts w:ascii="Times New Roman" w:hAnsi="Times New Roman"/>
+          <w:rFonts w:ascii="Book Antiqua" w:hAnsi="Book Antiqua"/>
+        </w:rPr>
+      </w:pPr>
+      <w:r>
+        <w:rPr>
+          <w:rFonts w:ascii="Book Antiqua" w:hAnsi="Book Antiqua"/>
         </w:rPr>
         <w:t>El 2do Anticipo del periodo fiscal 2003 inclusive, de la Contribución sobre Cementerios.</w:t>
       </w:r>
     </w:p>
     <w:p>
       <w:pPr>
+        <w:pStyle w:val="Prrafodelista"/>
         <w:numPr>
           <w:ilvl w:val="0"/>
-          <w:numId w:val="2"/>
+          <w:numId w:val="4"/>
         </w:numPr>
         <w:rPr>
-          <w:rFonts w:ascii="Times New Roman" w:hAnsi="Times New Roman"/>
-        </w:rPr>
-      </w:pPr>
-      <w:r>
-        <w:rPr>
-          <w:rFonts w:ascii="Times New Roman" w:hAnsi="Times New Roman"/>
+          <w:rFonts w:ascii="Book Antiqua" w:hAnsi="Book Antiqua"/>
+        </w:rPr>
+      </w:pPr>
+      <w:r>
+        <w:rPr>
+          <w:rFonts w:ascii="Book Antiqua" w:hAnsi="Book Antiqua"/>
         </w:rPr>
         <w:t>La 6ta posición del período fiscal 2003 inclusive, de la Contribución sobre Comercio.</w:t>
       </w:r>
     </w:p>
     <w:p>
       <w:pPr>
-        <w:ind w:left="720"/>
-        <w:rPr>
-          <w:rFonts w:ascii="Times New Roman" w:hAnsi="Times New Roman"/>
-        </w:rPr>
-      </w:pPr>
-      <w:r>
-        <w:rPr>
-          <w:rFonts w:ascii="Times New Roman" w:hAnsi="Times New Roman"/>
+        <w:rPr>
+          <w:rFonts w:ascii="Book Antiqua" w:hAnsi="Book Antiqua"/>
+        </w:rPr>
+      </w:pPr>
+      <w:r>
+        <w:rPr>
+          <w:rFonts w:ascii="Book Antiqua" w:hAnsi="Book Antiqua"/>
         </w:rPr>
         <w:t>Las cuales provengan de Declaraciones juradas, liquidaciones practicadas por el Contribuyentes, determinaciones de oficio o liquidaciones administrativas, se trate de anticipos, cuotas, pagos de Cargo Anual o pagos a cuenta. Igualmente quedan incluidas las disposiciones sancionatorias aplicadas a la fecha, las deudas comprendidas en regímenes de facilidades de pago. Las deudas citadas podrán regularizarse aún cuando se encuentren recurridas en sede administrativas, y las que se encuentren reclamadas en Juicio de Ejecución Fiscal previo pago de los derechos de desbloqueo (Ord. 1255/2002 Art. 32º, inc. h), lo que no constituye presunción de pago de los Honorarios de los profesionales actuantes.</w:t>
       </w:r>
     </w:p>
     <w:p>
       <w:pPr>
-        <w:ind w:left="720"/>
-        <w:rPr>
-          <w:rFonts w:ascii="Times New Roman" w:hAnsi="Times New Roman"/>
-        </w:rPr>
-      </w:pPr>
-      <w:r>
-        <w:rPr>
-          <w:rFonts w:ascii="Times New Roman" w:hAnsi="Times New Roman"/>
+        <w:rPr>
+          <w:rFonts w:ascii="Book Antiqua" w:hAnsi="Book Antiqua"/>
+        </w:rPr>
+      </w:pPr>
+      <w:r>
+        <w:rPr>
+          <w:rFonts w:ascii="Book Antiqua" w:hAnsi="Book Antiqua"/>
         </w:rPr>
         <w:t>En caso que las deudas correspondan, en todo o en parte, a períodos fiscales cuyo pago haya sido reclamado judicialmente quedaran incluidos en la deuda los períodos demandados, conforme al cargo tributario en ejecución judicial.</w:t>
       </w:r>
     </w:p>
     <w:p>
       <w:pPr>
-        <w:ind w:left="720"/>
-        <w:rPr>
-          <w:rFonts w:ascii="Times New Roman" w:hAnsi="Times New Roman"/>
-        </w:rPr>
-      </w:pPr>
-      <w:r>
-        <w:rPr>
-          <w:rFonts w:ascii="Times New Roman" w:hAnsi="Times New Roman"/>
+        <w:rPr>
+          <w:rFonts w:ascii="Book Antiqua" w:hAnsi="Book Antiqua"/>
+        </w:rPr>
+      </w:pPr>
+      <w:r>
+        <w:rPr>
+          <w:rFonts w:ascii="Book Antiqua" w:hAnsi="Book Antiqua"/>
           <w:b/>
           <w:u w:val="single"/>
         </w:rPr>
@@ -503,28 +413,27 @@
       </w:r>
       <w:r>
         <w:rPr>
-          <w:rFonts w:ascii="Times New Roman" w:hAnsi="Times New Roman"/>
+          <w:rFonts w:ascii="Book Antiqua" w:hAnsi="Book Antiqua"/>
           <w:b/>
         </w:rPr>
         <w:t xml:space="preserve"> ESTABLECESE</w:t>
       </w:r>
       <w:r>
         <w:rPr>
-          <w:rFonts w:ascii="Times New Roman" w:hAnsi="Times New Roman"/>
+          <w:rFonts w:ascii="Book Antiqua" w:hAnsi="Book Antiqua"/>
         </w:rPr>
         <w:t xml:space="preserve"> que para la cancelación de las obligaciones establecidas en los Artículos Primero y Segundo de la presente Ordenanza, los contribuyentes podrán abonar en: Efectivo; Pesos o Dólares; Cheques; Tarjetas de Débitos; Bonos de cancelación de Deudas de la Provincia (BOCADE) hasta fecha 20/07/2003; Letras de cancelación de Obligaciones Provinciales (LECOP); Cheques de Pago Diferido oficiales emitido por el Superior Gobierno de la Provincia y Cheques de Pago Diferidos de cuentas personales, siempre que sean Titulares del Padrón.</w:t>
       </w:r>
     </w:p>
     <w:p>
       <w:pPr>
-        <w:ind w:left="720"/>
-        <w:rPr>
-          <w:rFonts w:ascii="Times New Roman" w:hAnsi="Times New Roman"/>
-        </w:rPr>
-      </w:pPr>
-      <w:r>
-        <w:rPr>
-          <w:rFonts w:ascii="Times New Roman" w:hAnsi="Times New Roman"/>
+        <w:rPr>
+          <w:rFonts w:ascii="Book Antiqua" w:hAnsi="Book Antiqua"/>
+        </w:rPr>
+      </w:pPr>
+      <w:r>
+        <w:rPr>
+          <w:rFonts w:ascii="Book Antiqua" w:hAnsi="Book Antiqua"/>
           <w:b/>
           <w:u w:val="single"/>
         </w:rPr>
@@ -532,14 +441,14 @@
       </w:r>
       <w:r>
         <w:rPr>
-          <w:rFonts w:ascii="Times New Roman" w:hAnsi="Times New Roman"/>
+          <w:rFonts w:ascii="Book Antiqua" w:hAnsi="Book Antiqua"/>
           <w:b/>
         </w:rPr>
         <w:t>: PARA EL INGRESO</w:t>
       </w:r>
       <w:r>
         <w:rPr>
-          <w:rFonts w:ascii="Times New Roman" w:hAnsi="Times New Roman"/>
+          <w:rFonts w:ascii="Book Antiqua" w:hAnsi="Book Antiqua"/>
         </w:rPr>
         <w:t xml:space="preserve"> de los tributos adeudados y/o determinados conforme a los artículos anteriores, Dispónese el siguiente régimen de pago:</w:t>
       </w:r>
@@ -551,12 +460,12 @@
           <w:numId w:val="3"/>
         </w:numPr>
         <w:rPr>
-          <w:rFonts w:ascii="Times New Roman" w:hAnsi="Times New Roman"/>
-        </w:rPr>
-      </w:pPr>
-      <w:r>
-        <w:rPr>
-          <w:rFonts w:ascii="Times New Roman" w:hAnsi="Times New Roman"/>
+          <w:rFonts w:ascii="Book Antiqua" w:hAnsi="Book Antiqua"/>
+        </w:rPr>
+      </w:pPr>
+      <w:r>
+        <w:rPr>
+          <w:rFonts w:ascii="Book Antiqua" w:hAnsi="Book Antiqua"/>
         </w:rPr>
         <w:lastRenderedPageBreak/>
         <w:t>Por pago de contado del total de la deuda, los sujetos pasivos gozarán de un descuento del 100% (Cien por cien) de los Intereses Resarcitorios y siempre que el pago se efectúe en EFECTIVO, BOCADE, LECOP, y Tarjetas de Débito automático. En caso abonarse de alguna de las demás formas detalladas en el artículo anterior, siempre que la fecha de pago de los cheques no se encuentre diferida por más de 90 día, gozarán de un descuento del 85% (ochenta y cinco por ciento). En caso de Agentes Públicos Municipales titulares de compromisos, gozarán del mismo beneficio mediante la cesión de Haberes.</w:t>
@@ -569,12 +478,12 @@
           <w:numId w:val="3"/>
         </w:numPr>
         <w:rPr>
-          <w:rFonts w:ascii="Times New Roman" w:hAnsi="Times New Roman"/>
-        </w:rPr>
-      </w:pPr>
-      <w:r>
-        <w:rPr>
-          <w:rFonts w:ascii="Times New Roman" w:hAnsi="Times New Roman"/>
+          <w:rFonts w:ascii="Book Antiqua" w:hAnsi="Book Antiqua"/>
+        </w:rPr>
+      </w:pPr>
+      <w:r>
+        <w:rPr>
+          <w:rFonts w:ascii="Book Antiqua" w:hAnsi="Book Antiqua"/>
         </w:rPr>
         <w:t>En 3 (Tres) cuotas iguales y consecutivas del total de la deuda, los sujetos pasivos gozarán de un descuento del 80% (Ochenta por ciento) de los Intereses Resarcitorios, sin intereses de financiación para todas las contribuciones Municipales.</w:t>
       </w:r>
@@ -586,12 +495,12 @@
           <w:numId w:val="3"/>
         </w:numPr>
         <w:rPr>
-          <w:rFonts w:ascii="Times New Roman" w:hAnsi="Times New Roman"/>
-        </w:rPr>
-      </w:pPr>
-      <w:r>
-        <w:rPr>
-          <w:rFonts w:ascii="Times New Roman" w:hAnsi="Times New Roman"/>
+          <w:rFonts w:ascii="Book Antiqua" w:hAnsi="Book Antiqua"/>
+        </w:rPr>
+      </w:pPr>
+      <w:r>
+        <w:rPr>
+          <w:rFonts w:ascii="Book Antiqua" w:hAnsi="Book Antiqua"/>
         </w:rPr>
         <w:t>Hasta 6 (Seis) cuotas iguales y consecutivas del total de la deuda, los sujetos pasivos gozarán de un descuento del 50% (Cincuenta por ciento) de los Intereses Resarcitorios,  sin intereses de financiación para todas las Contribuciones Municipales.</w:t>
       </w:r>
@@ -603,18 +512,18 @@
           <w:numId w:val="3"/>
         </w:numPr>
         <w:rPr>
-          <w:rFonts w:ascii="Times New Roman" w:hAnsi="Times New Roman"/>
-        </w:rPr>
-      </w:pPr>
-      <w:r>
-        <w:rPr>
-          <w:rFonts w:ascii="Times New Roman" w:hAnsi="Times New Roman"/>
+          <w:rFonts w:ascii="Book Antiqua" w:hAnsi="Book Antiqua"/>
+        </w:rPr>
+      </w:pPr>
+      <w:r>
+        <w:rPr>
+          <w:rFonts w:ascii="Book Antiqua" w:hAnsi="Book Antiqua"/>
         </w:rPr>
         <w:t>Hasta 12 (doce) cuotas iguales y consecutivas del total de la deuda, los sujetos pasivos gozarán de un descuento del 20% (veinte por ciento) de los Intereses Resarcitorios, sin intereses de financia</w:t>
       </w:r>
       <w:r>
         <w:rPr>
-          <w:rFonts w:ascii="Times New Roman" w:hAnsi="Times New Roman"/>
+          <w:rFonts w:ascii="Book Antiqua" w:hAnsi="Book Antiqua"/>
         </w:rPr>
         <w:t>ción para todas las Contribuciones Municipales.</w:t>
       </w:r>
@@ -626,12 +535,12 @@
           <w:numId w:val="3"/>
         </w:numPr>
         <w:rPr>
-          <w:rFonts w:ascii="Times New Roman" w:hAnsi="Times New Roman"/>
-        </w:rPr>
-      </w:pPr>
-      <w:r>
-        <w:rPr>
-          <w:rFonts w:ascii="Times New Roman" w:hAnsi="Times New Roman"/>
+          <w:rFonts w:ascii="Book Antiqua" w:hAnsi="Book Antiqua"/>
+        </w:rPr>
+      </w:pPr>
+      <w:r>
+        <w:rPr>
+          <w:rFonts w:ascii="Book Antiqua" w:hAnsi="Book Antiqua"/>
         </w:rPr>
         <w:t>El Organismo Fiscal por especiales circunstancias y por Resolución debidamente fundada con los recaudos y condiciones establecidos por la Dirección de Rentas (fotocopias certificadas de facturas de Servicios y D.N.I. certificado de Pobreza, etc.) podrá otorgar como flexibilización máxima hasta 24 (Veinticuatro) cuotas iguales y consecutivas, para las Contribuciones que inciden sobre Inmuebles y Cementerios, sin intereses de financiación. En los planes en cuotas, el pago de la primera cuota deberá ser satisfecho al momento del acogimiento.</w:t>
       </w:r>
@@ -643,26 +552,25 @@
           <w:numId w:val="3"/>
         </w:numPr>
         <w:rPr>
-          <w:rFonts w:ascii="Times New Roman" w:hAnsi="Times New Roman"/>
-        </w:rPr>
-      </w:pPr>
-      <w:r>
-        <w:rPr>
-          <w:rFonts w:ascii="Times New Roman" w:hAnsi="Times New Roman"/>
+          <w:rFonts w:ascii="Book Antiqua" w:hAnsi="Book Antiqua"/>
+        </w:rPr>
+      </w:pPr>
+      <w:r>
+        <w:rPr>
+          <w:rFonts w:ascii="Book Antiqua" w:hAnsi="Book Antiqua"/>
         </w:rPr>
         <w:t>La flexibilización máxima en cuotas para formas de pago de la Contribución por actividad Comercial (PACIS) será equivalente a la cantidad de posiciones adeudadas.</w:t>
       </w:r>
     </w:p>
     <w:p>
       <w:pPr>
-        <w:ind w:left="720"/>
-        <w:rPr>
-          <w:rFonts w:ascii="Times New Roman" w:hAnsi="Times New Roman"/>
-        </w:rPr>
-      </w:pPr>
-      <w:r>
-        <w:rPr>
-          <w:rFonts w:ascii="Times New Roman" w:hAnsi="Times New Roman"/>
+        <w:rPr>
+          <w:rFonts w:ascii="Book Antiqua" w:hAnsi="Book Antiqua"/>
+        </w:rPr>
+      </w:pPr>
+      <w:r>
+        <w:rPr>
+          <w:rFonts w:ascii="Book Antiqua" w:hAnsi="Book Antiqua"/>
           <w:b/>
           <w:u w:val="single"/>
         </w:rPr>
@@ -670,36 +578,42 @@
       </w:r>
       <w:r>
         <w:rPr>
-          <w:rFonts w:ascii="Times New Roman" w:hAnsi="Times New Roman"/>
+          <w:rFonts w:ascii="Book Antiqua" w:hAnsi="Book Antiqua"/>
           <w:b/>
         </w:rPr>
         <w:t>: FIJASE</w:t>
       </w:r>
       <w:r>
         <w:rPr>
-          <w:rFonts w:ascii="Times New Roman" w:hAnsi="Times New Roman"/>
-        </w:rPr>
-        <w:t xml:space="preserve"> en $ 25,00 (pesos veinticinco) el importe mínimo de cada cuota de las facilidades de pago excepto sobre PACIS, fijándose para el mismo la cuota mínima mensual establecida para cada rubro o categoría en la Ord. Fiscal vigente.</w:t>
-      </w:r>
-    </w:p>
-    <w:p>
-      <w:pPr>
-        <w:rPr>
-          <w:rFonts w:ascii="Times New Roman" w:hAnsi="Times New Roman"/>
-        </w:rPr>
-      </w:pPr>
-      <w:r>
-        <w:rPr>
-          <w:rFonts w:ascii="Times New Roman" w:hAnsi="Times New Roman"/>
-          <w:b/>
-          <w:u w:val="single"/>
+          <w:rFonts w:ascii="Book Antiqua" w:hAnsi="Book Antiqua"/>
+        </w:rPr>
+        <w:t xml:space="preserve"> en $ 25,00 (pesos veinticinco) el importe mínimo de cada cuota de las facilidades de pago excepto sobre PACIS, fijándose para el mismo la </w:t>
+      </w:r>
+      <w:r>
+        <w:rPr>
+          <w:rFonts w:ascii="Book Antiqua" w:hAnsi="Book Antiqua"/>
         </w:rPr>
         <w:lastRenderedPageBreak/>
+        <w:t>cuota mínima mensual establecida para cada rubro o categoría en la Ord. Fiscal vigente.</w:t>
+      </w:r>
+    </w:p>
+    <w:p>
+      <w:pPr>
+        <w:rPr>
+          <w:rFonts w:ascii="Book Antiqua" w:hAnsi="Book Antiqua"/>
+        </w:rPr>
+      </w:pPr>
+      <w:r>
+        <w:rPr>
+          <w:rFonts w:ascii="Book Antiqua" w:hAnsi="Book Antiqua"/>
+          <w:b/>
+          <w:u w:val="single"/>
+        </w:rPr>
         <w:t>ARTÍCULO</w:t>
       </w:r>
       <w:r>
         <w:rPr>
-          <w:rFonts w:ascii="Times New Roman" w:hAnsi="Times New Roman"/>
+          <w:rFonts w:ascii="Book Antiqua" w:hAnsi="Book Antiqua"/>
           <w:b/>
           <w:u w:val="single"/>
         </w:rPr>
@@ -707,14 +621,14 @@
       </w:r>
       <w:r>
         <w:rPr>
-          <w:rFonts w:ascii="Times New Roman" w:hAnsi="Times New Roman"/>
+          <w:rFonts w:ascii="Book Antiqua" w:hAnsi="Book Antiqua"/>
           <w:b/>
         </w:rPr>
         <w:t xml:space="preserve"> LA MORA</w:t>
       </w:r>
       <w:r>
         <w:rPr>
-          <w:rFonts w:ascii="Times New Roman" w:hAnsi="Times New Roman"/>
+          <w:rFonts w:ascii="Book Antiqua" w:hAnsi="Book Antiqua"/>
         </w:rPr>
         <w:t xml:space="preserve"> en tres cuotas consecutivas o cuatro alternadas del plan de facilidades de pago otorgada por el Organismo Fiscal, producirá de pleno derecho y en forma automática, la caducidad de la forma de pago, tornando exigible la totalidad de la deuda, incluidos la totalidad de los intereses Resarcitorios, en el Artículo Cuarto de esta Ordenanza. Los pagos realizados se computarán como pagos a cuenta de la deuda Total. Para los supuestos previstos en el Artículo Cuarto incisos a) y b) la falta de pago de una sola de las cuotas o de los cheques entregados en pago, generará la mora automática prevista en el presente Artículo.</w:t>
       </w:r>
@@ -722,12 +636,12 @@
     <w:p>
       <w:pPr>
         <w:rPr>
-          <w:rFonts w:ascii="Times New Roman" w:hAnsi="Times New Roman"/>
-        </w:rPr>
-      </w:pPr>
-      <w:r>
-        <w:rPr>
-          <w:rFonts w:ascii="Times New Roman" w:hAnsi="Times New Roman"/>
+          <w:rFonts w:ascii="Book Antiqua" w:hAnsi="Book Antiqua"/>
+        </w:rPr>
+      </w:pPr>
+      <w:r>
+        <w:rPr>
+          <w:rFonts w:ascii="Book Antiqua" w:hAnsi="Book Antiqua"/>
           <w:b/>
           <w:u w:val="single"/>
         </w:rPr>
@@ -735,14 +649,14 @@
       </w:r>
       <w:r>
         <w:rPr>
-          <w:rFonts w:ascii="Times New Roman" w:hAnsi="Times New Roman"/>
+          <w:rFonts w:ascii="Book Antiqua" w:hAnsi="Book Antiqua"/>
           <w:b/>
         </w:rPr>
         <w:t xml:space="preserve"> ESTABLECESE</w:t>
       </w:r>
       <w:r>
         <w:rPr>
-          <w:rFonts w:ascii="Times New Roman" w:hAnsi="Times New Roman"/>
+          <w:rFonts w:ascii="Book Antiqua" w:hAnsi="Book Antiqua"/>
         </w:rPr>
         <w:t xml:space="preserve"> como fecha de vencimiento del presente régimen de regularización tributaria el día 31 de julio del año 2003, el cual entrará en vigencia a partir del día de la fecha, y se faculta al Organismo Fiscal, a prorrogar mediante Resolución la vigencia del presente plan de regularización estableciéndose como fecha máxima de prórroga el día 31 de Octubre de 2003.</w:t>
       </w:r>
@@ -750,189 +664,167 @@
     <w:p>
       <w:pPr>
         <w:rPr>
-          <w:rFonts w:ascii="Times New Roman" w:hAnsi="Times New Roman"/>
-        </w:rPr>
-      </w:pPr>
-      <w:r>
-        <w:rPr>
-          <w:rFonts w:ascii="Times New Roman" w:hAnsi="Times New Roman"/>
-          <w:b/>
-          <w:u w:val="single"/>
-        </w:rPr>
-        <w:t>ARTICULO OCTAVO:</w:t>
-      </w:r>
-      <w:r>
-        <w:rPr>
-          <w:rFonts w:ascii="Times New Roman" w:hAnsi="Times New Roman"/>
-          <w:b/>
-          <w:u w:val="single"/>
+          <w:rFonts w:ascii="Book Antiqua" w:hAnsi="Book Antiqua"/>
+        </w:rPr>
+      </w:pPr>
+      <w:r>
+        <w:rPr>
+          <w:rFonts w:ascii="Book Antiqua" w:hAnsi="Book Antiqua"/>
+          <w:b/>
+          <w:u w:val="single"/>
+        </w:rPr>
+        <w:t xml:space="preserve">ARTICULO OCTAVO: </w:t>
+      </w:r>
+      <w:r>
+        <w:rPr>
+          <w:rFonts w:ascii="Book Antiqua" w:hAnsi="Book Antiqua"/>
         </w:rPr>
         <w:t xml:space="preserve"> </w:t>
       </w:r>
       <w:r>
         <w:rPr>
-          <w:rFonts w:ascii="Times New Roman" w:hAnsi="Times New Roman"/>
+          <w:rFonts w:ascii="Book Antiqua" w:hAnsi="Book Antiqua"/>
+          <w:b/>
+        </w:rPr>
+        <w:t>AQUELLOS</w:t>
+      </w:r>
+      <w:r>
+        <w:rPr>
+          <w:rFonts w:ascii="Book Antiqua" w:hAnsi="Book Antiqua"/>
+        </w:rPr>
+        <w:t xml:space="preserve"> Contribuyentes de Contribución sobre Inmuebles y de Contribución sobre Cementerios que posean abonadas al día las obligaciones tributarias a la fecha y mantengan dicho cumplimiento hasta el penúltimo período, anticipo o cuota del período fiscal 2003 en curso, gozarán, de la Condonación del último período, anticipo o cuota de la misma Contribución y naturaleza del Tributo, o la primera del período fiscal subsiguiente cuando el periodo 2.003 se encuentre abonado en su integridad. EL ACOGIMIENTO a las normas del presente régimen implica la obligación de mantener abonados los períodos a devengar de las distintas obligaciones fiscales de las que sean sujetos pasivos los Contribuyentes.</w:t>
+      </w:r>
+    </w:p>
+    <w:p>
+      <w:pPr>
+        <w:rPr>
+          <w:rFonts w:ascii="Book Antiqua" w:hAnsi="Book Antiqua"/>
+        </w:rPr>
+      </w:pPr>
+      <w:r>
+        <w:rPr>
+          <w:rFonts w:ascii="Book Antiqua" w:hAnsi="Book Antiqua"/>
+          <w:b/>
+          <w:u w:val="single"/>
+        </w:rPr>
+        <w:t>ARTICULO NOVENO:</w:t>
+      </w:r>
+      <w:r>
+        <w:rPr>
+          <w:rFonts w:ascii="Book Antiqua" w:hAnsi="Book Antiqua"/>
+          <w:b/>
+        </w:rPr>
+        <w:t xml:space="preserve"> AUTORIZASE </w:t>
+      </w:r>
+      <w:r>
+        <w:rPr>
+          <w:rFonts w:ascii="Book Antiqua" w:hAnsi="Book Antiqua"/>
+        </w:rPr>
+        <w:t>a la Dirección de Rentas a dictar normas reglamentarias inherentes a la implementación de la presente Ordenanza.</w:t>
+      </w:r>
+    </w:p>
+    <w:p>
+      <w:pPr>
+        <w:rPr>
+          <w:rFonts w:ascii="Book Antiqua" w:hAnsi="Book Antiqua"/>
+          <w:b/>
+          <w:u w:val="single"/>
+        </w:rPr>
+      </w:pPr>
+      <w:r>
+        <w:rPr>
+          <w:rFonts w:ascii="Book Antiqua" w:hAnsi="Book Antiqua"/>
+          <w:b/>
+          <w:u w:val="single"/>
+        </w:rPr>
+        <w:t xml:space="preserve">ARTICULO DECIMO: </w:t>
+      </w:r>
+      <w:r>
+        <w:rPr>
+          <w:rFonts w:ascii="Book Antiqua" w:hAnsi="Book Antiqua"/>
+          <w:b/>
+        </w:rPr>
+        <w:t xml:space="preserve">DEROGANSE </w:t>
+      </w:r>
+      <w:r>
+        <w:rPr>
+          <w:rFonts w:ascii="Book Antiqua" w:hAnsi="Book Antiqua"/>
+        </w:rPr>
+        <w:t>sucesivamente las Ordenanzas Nros.: 866/97, 786/96, 717/95 y 523/93, quedando vigente el texto original del Artículo 68º de la Ordenanza 430/91 (Código Tributario Municipal).</w:t>
+      </w:r>
+      <w:r>
+        <w:rPr>
+          <w:rFonts w:ascii="Book Antiqua" w:hAnsi="Book Antiqua"/>
+          <w:b/>
+          <w:u w:val="single"/>
         </w:rPr>
         <w:t xml:space="preserve"> </w:t>
       </w:r>
-      <w:r>
-        <w:rPr>
-          <w:rFonts w:ascii="Times New Roman" w:hAnsi="Times New Roman"/>
-          <w:b/>
-        </w:rPr>
-        <w:t>AQUELLOS</w:t>
-      </w:r>
-      <w:r>
-        <w:rPr>
-          <w:rFonts w:ascii="Times New Roman" w:hAnsi="Times New Roman"/>
-        </w:rPr>
-        <w:t xml:space="preserve"> Contribuyentes de Contribución sobre Inmuebles y de Contribución sobre Cementerios que posean abonadas al día las obligaciones tributarias a la fecha y mantengan dicho cumplimiento hasta el penúltimo período, anticipo o cuota del período fiscal 2003 en curso, gozarán, de la Condonación del último período, anticipo o cuota de la misma Contribución y naturaleza del Tributo, o la primera del período fiscal subsiguiente cuando el periodo 2.003 se encuentre abonado en su integridad. EL ACOGIMIENTO a las normas del presente régimen implica la obligación de mantener abonados los períodos a devengar de las distintas obligaciones fiscales de las que sean sujetos pasivos los Contribuyentes.</w:t>
-      </w:r>
-    </w:p>
-    <w:p>
-      <w:pPr>
-        <w:rPr>
-          <w:rFonts w:ascii="Times New Roman" w:hAnsi="Times New Roman"/>
-        </w:rPr>
-      </w:pPr>
-      <w:r>
-        <w:rPr>
-          <w:rFonts w:ascii="Times New Roman" w:hAnsi="Times New Roman"/>
-          <w:b/>
-          <w:u w:val="single"/>
-        </w:rPr>
-        <w:t>ARTICULO NOVENO:</w:t>
-      </w:r>
-      <w:r>
-        <w:rPr>
-          <w:rFonts w:ascii="Times New Roman" w:hAnsi="Times New Roman"/>
-          <w:b/>
-        </w:rPr>
-        <w:t xml:space="preserve"> AUTORIZASE</w:t>
-      </w:r>
-      <w:r>
-        <w:rPr>
-          <w:rFonts w:ascii="Times New Roman" w:hAnsi="Times New Roman"/>
+    </w:p>
+    <w:p>
+      <w:pPr>
+        <w:rPr>
+          <w:rFonts w:ascii="Book Antiqua" w:hAnsi="Book Antiqua"/>
+          <w:b/>
+          <w:u w:val="single"/>
+        </w:rPr>
+      </w:pPr>
+      <w:r>
+        <w:rPr>
+          <w:rFonts w:ascii="Book Antiqua" w:hAnsi="Book Antiqua"/>
+          <w:b/>
+          <w:u w:val="single"/>
+        </w:rPr>
+        <w:t>ARTICULO DECIMO PRIMERO:</w:t>
+      </w:r>
+      <w:r>
+        <w:rPr>
+          <w:rFonts w:ascii="Book Antiqua" w:hAnsi="Book Antiqua"/>
           <w:b/>
         </w:rPr>
         <w:t xml:space="preserve"> </w:t>
       </w:r>
       <w:r>
         <w:rPr>
-          <w:rFonts w:ascii="Times New Roman" w:hAnsi="Times New Roman"/>
-        </w:rPr>
-        <w:t>a la Dirección de Rentas a dictar normas reglamentarias inherentes a la implementación de la presente Ordenanza.</w:t>
-      </w:r>
-    </w:p>
-    <w:p>
-      <w:pPr>
-        <w:rPr>
-          <w:rFonts w:ascii="Times New Roman" w:hAnsi="Times New Roman"/>
-          <w:b/>
-          <w:u w:val="single"/>
-        </w:rPr>
-      </w:pPr>
-      <w:r>
-        <w:rPr>
-          <w:rFonts w:ascii="Times New Roman" w:hAnsi="Times New Roman"/>
-          <w:b/>
-          <w:u w:val="single"/>
-        </w:rPr>
-        <w:t>ARTICULO DECIMO:</w:t>
-      </w:r>
-      <w:r>
-        <w:rPr>
-          <w:rFonts w:ascii="Times New Roman" w:hAnsi="Times New Roman"/>
-          <w:b/>
-          <w:u w:val="single"/>
+          <w:rFonts w:ascii="Book Antiqua" w:hAnsi="Book Antiqua"/>
+          <w:b/>
+        </w:rPr>
+        <w:t>COMUNÍQUESE,</w:t>
+      </w:r>
+      <w:r>
+        <w:rPr>
+          <w:rFonts w:ascii="Book Antiqua" w:hAnsi="Book Antiqua"/>
+          <w:b/>
+        </w:rPr>
+        <w:t xml:space="preserve"> PUBLIQUESE,</w:t>
+      </w:r>
+      <w:r>
+        <w:rPr>
+          <w:rFonts w:ascii="Book Antiqua" w:hAnsi="Book Antiqua"/>
+          <w:b/>
         </w:rPr>
         <w:t xml:space="preserve"> </w:t>
       </w:r>
       <w:r>
         <w:rPr>
-          <w:rFonts w:ascii="Times New Roman" w:hAnsi="Times New Roman"/>
-          <w:b/>
-        </w:rPr>
-        <w:t xml:space="preserve">DEROGANSE </w:t>
-      </w:r>
-      <w:r>
-        <w:rPr>
-          <w:rFonts w:ascii="Times New Roman" w:hAnsi="Times New Roman"/>
-        </w:rPr>
-        <w:t>sucesivamente las Ordenanzas Nros.: 866/97, 786/96, 717/95 y 523/93, quedando vigente el texto original del Artículo 68º de la Ordenanza 430/91 (Código Tributario Municipal).</w:t>
-      </w:r>
-      <w:r>
-        <w:rPr>
-          <w:rFonts w:ascii="Times New Roman" w:hAnsi="Times New Roman"/>
-          <w:b/>
-          <w:u w:val="single"/>
-        </w:rPr>
-        <w:t xml:space="preserve"> </w:t>
-      </w:r>
-    </w:p>
-    <w:p>
-      <w:pPr>
-        <w:rPr>
-          <w:rFonts w:ascii="Times New Roman" w:hAnsi="Times New Roman"/>
-          <w:b/>
-          <w:u w:val="single"/>
-        </w:rPr>
-      </w:pPr>
-      <w:r>
-        <w:rPr>
-          <w:rFonts w:ascii="Times New Roman" w:hAnsi="Times New Roman"/>
-          <w:b/>
-          <w:u w:val="single"/>
-        </w:rPr>
-        <w:t>ARTICULO DECIMO PRIMERO:</w:t>
-      </w:r>
-      <w:r>
-        <w:rPr>
-          <w:rFonts w:ascii="Times New Roman" w:hAnsi="Times New Roman"/>
-          <w:b/>
-        </w:rPr>
-        <w:t xml:space="preserve"> </w:t>
-      </w:r>
-      <w:r>
-        <w:rPr>
-          <w:rFonts w:ascii="Times New Roman" w:hAnsi="Times New Roman"/>
-          <w:b/>
-        </w:rPr>
-        <w:t>COMUNÍQUESE,</w:t>
-      </w:r>
-      <w:r>
-        <w:rPr>
-          <w:rFonts w:ascii="Times New Roman" w:hAnsi="Times New Roman"/>
-          <w:b/>
-        </w:rPr>
-        <w:t xml:space="preserve"> PUBLIQUESE,</w:t>
-      </w:r>
-      <w:r>
-        <w:rPr>
-          <w:rFonts w:ascii="Times New Roman" w:hAnsi="Times New Roman"/>
-          <w:b/>
-        </w:rPr>
-        <w:t xml:space="preserve"> </w:t>
-      </w:r>
-      <w:r>
-        <w:rPr>
-          <w:rFonts w:ascii="Times New Roman" w:hAnsi="Times New Roman"/>
+          <w:rFonts w:ascii="Book Antiqua" w:hAnsi="Book Antiqua"/>
           <w:b/>
         </w:rPr>
         <w:t>CÓPIESE Y</w:t>
       </w:r>
       <w:r>
         <w:rPr>
-          <w:rFonts w:ascii="Times New Roman" w:hAnsi="Times New Roman"/>
+          <w:rFonts w:ascii="Book Antiqua" w:hAnsi="Book Antiqua"/>
           <w:b/>
         </w:rPr>
         <w:t xml:space="preserve"> ARCHÍVESE.-</w:t>
       </w:r>
     </w:p>
-    <w:p>
-      <w:pPr>
-        <w:rPr>
-          <w:rFonts w:ascii="Times New Roman" w:hAnsi="Times New Roman"/>
+    <w:bookmarkEnd w:id="0"/>
+    <w:p>
+      <w:pPr>
+        <w:rPr>
+          <w:rFonts w:ascii="Book Antiqua" w:hAnsi="Book Antiqua"/>
         </w:rPr>
       </w:pPr>
     </w:p>
@@ -949,7 +841,7 @@
 </file>
 
 <file path=word/endnotes.xml><?xml version="1.0" encoding="utf-8"?>
-<w:endnotes xmlns:ve="http://schemas.openxmlformats.org/markup-compatibility/2006" xmlns:o="urn:schemas-microsoft-com:office:office" xmlns:r="http://schemas.openxmlformats.org/officeDocument/2006/relationships" xmlns:m="http://schemas.openxmlformats.org/officeDocument/2006/math" xmlns:v="urn:schemas-microsoft-com:vml" xmlns:wp="http://schemas.openxmlformats.org/drawingml/2006/wordprocessingDrawing" xmlns:w10="urn:schemas-microsoft-com:office:word" xmlns:w="http://schemas.openxmlformats.org/wordprocessingml/2006/main" xmlns:wne="http://schemas.microsoft.com/office/word/2006/wordml">
+<w:endnotes xmlns:wpc="http://schemas.microsoft.com/office/word/2010/wordprocessingCanvas" xmlns:cx="http://schemas.microsoft.com/office/drawing/2014/chartex" xmlns:cx1="http://schemas.microsoft.com/office/drawing/2015/9/8/chartex" xmlns:cx2="http://schemas.microsoft.com/office/drawing/2015/10/21/chartex" xmlns:cx3="http://schemas.microsoft.com/office/drawing/2016/5/9/chartex" xmlns:cx4="http://schemas.microsoft.com/office/drawing/2016/5/10/chartex" xmlns:cx5="http://schemas.microsoft.com/office/drawing/2016/5/11/chartex" xmlns:cx6="http://schemas.microsoft.com/office/drawing/2016/5/12/chartex" xmlns:cx7="http://schemas.microsoft.com/office/drawing/2016/5/13/chartex" xmlns:cx8="http://schemas.microsoft.com/office/drawing/2016/5/14/chartex" xmlns:mc="http://schemas.openxmlformats.org/markup-compatibility/2006" xmlns:aink="http://schemas.microsoft.com/office/drawing/2016/ink" xmlns:am3d="http://schemas.microsoft.com/office/drawing/2017/model3d" xmlns:o="urn:schemas-microsoft-com:office:office" xmlns:r="http://schemas.openxmlformats.org/officeDocument/2006/relationships" xmlns:m="http://schemas.openxmlformats.org/officeDocument/2006/math" xmlns:v="urn:schemas-microsoft-com:vml" xmlns:wp14="http://schemas.microsoft.com/office/word/2010/wordprocessingDrawing" xmlns:wp="http://schemas.openxmlformats.org/drawingml/2006/wordprocessingDrawing" xmlns:w10="urn:schemas-microsoft-com:office:word" xmlns:w="http://schemas.openxmlformats.org/wordprocessingml/2006/main" xmlns:w14="http://schemas.microsoft.com/office/word/2010/wordml" xmlns:w15="http://schemas.microsoft.com/office/word/2012/wordml" xmlns:w16cid="http://schemas.microsoft.com/office/word/2016/wordml/cid" xmlns:w16se="http://schemas.microsoft.com/office/word/2015/wordml/symex" xmlns:wpg="http://schemas.microsoft.com/office/word/2010/wordprocessingGroup" xmlns:wpi="http://schemas.microsoft.com/office/word/2010/wordprocessingInk" xmlns:wne="http://schemas.microsoft.com/office/word/2006/wordml" xmlns:wps="http://schemas.microsoft.com/office/word/2010/wordprocessingShape" mc:Ignorable="w14 w15 w16se w16cid wp14">
   <w:endnote w:type="separator" w:id="-1">
     <w:p>
       <w:pPr>
@@ -974,7 +866,7 @@
 </file>
 
 <file path=word/footer1.xml><?xml version="1.0" encoding="utf-8"?>
-<w:ftr xmlns:ve="http://schemas.openxmlformats.org/markup-compatibility/2006" xmlns:o="urn:schemas-microsoft-com:office:office" xmlns:r="http://schemas.openxmlformats.org/officeDocument/2006/relationships" xmlns:m="http://schemas.openxmlformats.org/officeDocument/2006/math" xmlns:v="urn:schemas-microsoft-com:vml" xmlns:wp="http://schemas.openxmlformats.org/drawingml/2006/wordprocessingDrawing" xmlns:w10="urn:schemas-microsoft-com:office:word" xmlns:w="http://schemas.openxmlformats.org/wordprocessingml/2006/main" xmlns:wne="http://schemas.microsoft.com/office/word/2006/wordml">
+<w:ftr xmlns:wpc="http://schemas.microsoft.com/office/word/2010/wordprocessingCanvas" xmlns:cx="http://schemas.microsoft.com/office/drawing/2014/chartex" xmlns:cx1="http://schemas.microsoft.com/office/drawing/2015/9/8/chartex" xmlns:cx2="http://schemas.microsoft.com/office/drawing/2015/10/21/chartex" xmlns:cx3="http://schemas.microsoft.com/office/drawing/2016/5/9/chartex" xmlns:cx4="http://schemas.microsoft.com/office/drawing/2016/5/10/chartex" xmlns:cx5="http://schemas.microsoft.com/office/drawing/2016/5/11/chartex" xmlns:cx6="http://schemas.microsoft.com/office/drawing/2016/5/12/chartex" xmlns:cx7="http://schemas.microsoft.com/office/drawing/2016/5/13/chartex" xmlns:cx8="http://schemas.microsoft.com/office/drawing/2016/5/14/chartex" xmlns:mc="http://schemas.openxmlformats.org/markup-compatibility/2006" xmlns:aink="http://schemas.microsoft.com/office/drawing/2016/ink" xmlns:am3d="http://schemas.microsoft.com/office/drawing/2017/model3d" xmlns:o="urn:schemas-microsoft-com:office:office" xmlns:r="http://schemas.openxmlformats.org/officeDocument/2006/relationships" xmlns:m="http://schemas.openxmlformats.org/officeDocument/2006/math" xmlns:v="urn:schemas-microsoft-com:vml" xmlns:wp14="http://schemas.microsoft.com/office/word/2010/wordprocessingDrawing" xmlns:wp="http://schemas.openxmlformats.org/drawingml/2006/wordprocessingDrawing" xmlns:w10="urn:schemas-microsoft-com:office:word" xmlns:w="http://schemas.openxmlformats.org/wordprocessingml/2006/main" xmlns:w14="http://schemas.microsoft.com/office/word/2010/wordml" xmlns:w15="http://schemas.microsoft.com/office/word/2012/wordml" xmlns:w16cid="http://schemas.microsoft.com/office/word/2016/wordml/cid" xmlns:w16se="http://schemas.microsoft.com/office/word/2015/wordml/symex" xmlns:wpg="http://schemas.microsoft.com/office/word/2010/wordprocessingGroup" xmlns:wpi="http://schemas.microsoft.com/office/word/2010/wordprocessingInk" xmlns:wne="http://schemas.microsoft.com/office/word/2006/wordml" xmlns:wps="http://schemas.microsoft.com/office/word/2010/wordprocessingShape" mc:Ignorable="w14 w15 w16se w16cid wp14">
   <w:p>
     <w:pPr>
       <w:pStyle w:val="Piedepgina"/>
@@ -989,7 +881,7 @@
 </file>
 
 <file path=word/footnotes.xml><?xml version="1.0" encoding="utf-8"?>
-<w:footnotes xmlns:ve="http://schemas.openxmlformats.org/markup-compatibility/2006" xmlns:o="urn:schemas-microsoft-com:office:office" xmlns:r="http://schemas.openxmlformats.org/officeDocument/2006/relationships" xmlns:m="http://schemas.openxmlformats.org/officeDocument/2006/math" xmlns:v="urn:schemas-microsoft-com:vml" xmlns:wp="http://schemas.openxmlformats.org/drawingml/2006/wordprocessingDrawing" xmlns:w10="urn:schemas-microsoft-com:office:word" xmlns:w="http://schemas.openxmlformats.org/wordprocessingml/2006/main" xmlns:wne="http://schemas.microsoft.com/office/word/2006/wordml">
+<w:footnotes xmlns:wpc="http://schemas.microsoft.com/office/word/2010/wordprocessingCanvas" xmlns:cx="http://schemas.microsoft.com/office/drawing/2014/chartex" xmlns:cx1="http://schemas.microsoft.com/office/drawing/2015/9/8/chartex" xmlns:cx2="http://schemas.microsoft.com/office/drawing/2015/10/21/chartex" xmlns:cx3="http://schemas.microsoft.com/office/drawing/2016/5/9/chartex" xmlns:cx4="http://schemas.microsoft.com/office/drawing/2016/5/10/chartex" xmlns:cx5="http://schemas.microsoft.com/office/drawing/2016/5/11/chartex" xmlns:cx6="http://schemas.microsoft.com/office/drawing/2016/5/12/chartex" xmlns:cx7="http://schemas.microsoft.com/office/drawing/2016/5/13/chartex" xmlns:cx8="http://schemas.microsoft.com/office/drawing/2016/5/14/chartex" xmlns:mc="http://schemas.openxmlformats.org/markup-compatibility/2006" xmlns:aink="http://schemas.microsoft.com/office/drawing/2016/ink" xmlns:am3d="http://schemas.microsoft.com/office/drawing/2017/model3d" xmlns:o="urn:schemas-microsoft-com:office:office" xmlns:r="http://schemas.openxmlformats.org/officeDocument/2006/relationships" xmlns:m="http://schemas.openxmlformats.org/officeDocument/2006/math" xmlns:v="urn:schemas-microsoft-com:vml" xmlns:wp14="http://schemas.microsoft.com/office/word/2010/wordprocessingDrawing" xmlns:wp="http://schemas.openxmlformats.org/drawingml/2006/wordprocessingDrawing" xmlns:w10="urn:schemas-microsoft-com:office:word" xmlns:w="http://schemas.openxmlformats.org/wordprocessingml/2006/main" xmlns:w14="http://schemas.microsoft.com/office/word/2010/wordml" xmlns:w15="http://schemas.microsoft.com/office/word/2012/wordml" xmlns:w16cid="http://schemas.microsoft.com/office/word/2016/wordml/cid" xmlns:w16se="http://schemas.microsoft.com/office/word/2015/wordml/symex" xmlns:wpg="http://schemas.microsoft.com/office/word/2010/wordprocessingGroup" xmlns:wpi="http://schemas.microsoft.com/office/word/2010/wordprocessingInk" xmlns:wne="http://schemas.microsoft.com/office/word/2006/wordml" xmlns:wps="http://schemas.microsoft.com/office/word/2010/wordprocessingShape" mc:Ignorable="w14 w15 w16se w16cid wp14">
   <w:footnote w:type="separator" w:id="-1">
     <w:p>
       <w:pPr>
@@ -1014,8 +906,8 @@
 </file>
 
 <file path=word/numbering.xml><?xml version="1.0" encoding="utf-8"?>
-<w:numbering xmlns:ve="http://schemas.openxmlformats.org/markup-compatibility/2006" xmlns:o="urn:schemas-microsoft-com:office:office" xmlns:r="http://schemas.openxmlformats.org/officeDocument/2006/relationships" xmlns:m="http://schemas.openxmlformats.org/officeDocument/2006/math" xmlns:v="urn:schemas-microsoft-com:vml" xmlns:wp="http://schemas.openxmlformats.org/drawingml/2006/wordprocessingDrawing" xmlns:w10="urn:schemas-microsoft-com:office:word" xmlns:w="http://schemas.openxmlformats.org/wordprocessingml/2006/main" xmlns:wne="http://schemas.microsoft.com/office/word/2006/wordml">
-  <w:abstractNum w:abstractNumId="0">
+<w:numbering xmlns:wpc="http://schemas.microsoft.com/office/word/2010/wordprocessingCanvas" xmlns:cx="http://schemas.microsoft.com/office/drawing/2014/chartex" xmlns:cx1="http://schemas.microsoft.com/office/drawing/2015/9/8/chartex" xmlns:cx2="http://schemas.microsoft.com/office/drawing/2015/10/21/chartex" xmlns:cx3="http://schemas.microsoft.com/office/drawing/2016/5/9/chartex" xmlns:cx4="http://schemas.microsoft.com/office/drawing/2016/5/10/chartex" xmlns:cx5="http://schemas.microsoft.com/office/drawing/2016/5/11/chartex" xmlns:cx6="http://schemas.microsoft.com/office/drawing/2016/5/12/chartex" xmlns:cx7="http://schemas.microsoft.com/office/drawing/2016/5/13/chartex" xmlns:cx8="http://schemas.microsoft.com/office/drawing/2016/5/14/chartex" xmlns:mc="http://schemas.openxmlformats.org/markup-compatibility/2006" xmlns:aink="http://schemas.microsoft.com/office/drawing/2016/ink" xmlns:am3d="http://schemas.microsoft.com/office/drawing/2017/model3d" xmlns:o="urn:schemas-microsoft-com:office:office" xmlns:r="http://schemas.openxmlformats.org/officeDocument/2006/relationships" xmlns:m="http://schemas.openxmlformats.org/officeDocument/2006/math" xmlns:v="urn:schemas-microsoft-com:vml" xmlns:wp14="http://schemas.microsoft.com/office/word/2010/wordprocessingDrawing" xmlns:wp="http://schemas.openxmlformats.org/drawingml/2006/wordprocessingDrawing" xmlns:w10="urn:schemas-microsoft-com:office:word" xmlns:w="http://schemas.openxmlformats.org/wordprocessingml/2006/main" xmlns:w14="http://schemas.microsoft.com/office/word/2010/wordml" xmlns:w15="http://schemas.microsoft.com/office/word/2012/wordml" xmlns:w16cid="http://schemas.microsoft.com/office/word/2016/wordml/cid" xmlns:w16se="http://schemas.microsoft.com/office/word/2015/wordml/symex" xmlns:wpg="http://schemas.microsoft.com/office/word/2010/wordprocessingGroup" xmlns:wpi="http://schemas.microsoft.com/office/word/2010/wordprocessingInk" xmlns:wne="http://schemas.microsoft.com/office/word/2006/wordml" xmlns:wps="http://schemas.microsoft.com/office/word/2010/wordprocessingShape" mc:Ignorable="w14 w15 w16se w16cid wp14">
+  <w:abstractNum w:abstractNumId="0" w15:restartNumberingAfterBreak="0">
     <w:nsid w:val="143C6952"/>
     <w:multiLevelType w:val="hybridMultilevel"/>
     <w:tmpl w:val="AD3C4DAA"/>
@@ -1025,7 +917,7 @@
       <w:lvlText w:val="%1)"/>
       <w:lvlJc w:val="left"/>
       <w:pPr>
-        <w:ind w:left="1080" w:hanging="360"/>
+        <w:ind w:left="360" w:hanging="360"/>
       </w:pPr>
       <w:rPr>
         <w:rFonts w:hint="default"/>
@@ -1037,7 +929,7 @@
       <w:lvlText w:val="%2."/>
       <w:lvlJc w:val="left"/>
       <w:pPr>
-        <w:ind w:left="1800" w:hanging="360"/>
+        <w:ind w:left="1080" w:hanging="360"/>
       </w:pPr>
     </w:lvl>
     <w:lvl w:ilvl="2" w:tplc="2C0A001B" w:tentative="1">
@@ -1046,7 +938,7 @@
       <w:lvlText w:val="%3."/>
       <w:lvlJc w:val="right"/>
       <w:pPr>
-        <w:ind w:left="2520" w:hanging="180"/>
+        <w:ind w:left="1800" w:hanging="180"/>
       </w:pPr>
     </w:lvl>
     <w:lvl w:ilvl="3" w:tplc="2C0A000F" w:tentative="1">
@@ -1055,7 +947,7 @@
       <w:lvlText w:val="%4."/>
       <w:lvlJc w:val="left"/>
       <w:pPr>
-        <w:ind w:left="3240" w:hanging="360"/>
+        <w:ind w:left="2520" w:hanging="360"/>
       </w:pPr>
     </w:lvl>
     <w:lvl w:ilvl="4" w:tplc="2C0A0019" w:tentative="1">
@@ -1064,7 +956,7 @@
       <w:lvlText w:val="%5."/>
       <w:lvlJc w:val="left"/>
       <w:pPr>
-        <w:ind w:left="3960" w:hanging="360"/>
+        <w:ind w:left="3240" w:hanging="360"/>
       </w:pPr>
     </w:lvl>
     <w:lvl w:ilvl="5" w:tplc="2C0A001B" w:tentative="1">
@@ -1073,7 +965,7 @@
       <w:lvlText w:val="%6."/>
       <w:lvlJc w:val="right"/>
       <w:pPr>
-        <w:ind w:left="4680" w:hanging="180"/>
+        <w:ind w:left="3960" w:hanging="180"/>
       </w:pPr>
     </w:lvl>
     <w:lvl w:ilvl="6" w:tplc="2C0A000F" w:tentative="1">
@@ -1082,7 +974,7 @@
       <w:lvlText w:val="%7."/>
       <w:lvlJc w:val="left"/>
       <w:pPr>
-        <w:ind w:left="5400" w:hanging="360"/>
+        <w:ind w:left="4680" w:hanging="360"/>
       </w:pPr>
     </w:lvl>
     <w:lvl w:ilvl="7" w:tplc="2C0A0019" w:tentative="1">
@@ -1091,7 +983,7 @@
       <w:lvlText w:val="%8."/>
       <w:lvlJc w:val="left"/>
       <w:pPr>
-        <w:ind w:left="6120" w:hanging="360"/>
+        <w:ind w:left="5400" w:hanging="360"/>
       </w:pPr>
     </w:lvl>
     <w:lvl w:ilvl="8" w:tplc="2C0A001B" w:tentative="1">
@@ -1100,11 +992,124 @@
       <w:lvlText w:val="%9."/>
       <w:lvlJc w:val="right"/>
       <w:pPr>
-        <w:ind w:left="6840" w:hanging="180"/>
+        <w:ind w:left="6120" w:hanging="180"/>
       </w:pPr>
     </w:lvl>
   </w:abstractNum>
-  <w:abstractNum w:abstractNumId="1">
+  <w:abstractNum w:abstractNumId="1" w15:restartNumberingAfterBreak="0">
+    <w:nsid w:val="2E664BFA"/>
+    <w:multiLevelType w:val="hybridMultilevel"/>
+    <w:tmpl w:val="D8141592"/>
+    <w:lvl w:ilvl="0" w:tplc="2C0A0001">
+      <w:start w:val="1"/>
+      <w:numFmt w:val="bullet"/>
+      <w:lvlText w:val=""/>
+      <w:lvlJc w:val="left"/>
+      <w:pPr>
+        <w:ind w:left="360" w:hanging="360"/>
+      </w:pPr>
+      <w:rPr>
+        <w:rFonts w:ascii="Symbol" w:hAnsi="Symbol" w:hint="default"/>
+      </w:rPr>
+    </w:lvl>
+    <w:lvl w:ilvl="1" w:tplc="040A0003" w:tentative="1">
+      <w:start w:val="1"/>
+      <w:numFmt w:val="bullet"/>
+      <w:lvlText w:val="o"/>
+      <w:lvlJc w:val="left"/>
+      <w:pPr>
+        <w:ind w:left="1080" w:hanging="360"/>
+      </w:pPr>
+      <w:rPr>
+        <w:rFonts w:ascii="Courier New" w:hAnsi="Courier New" w:cs="Courier New" w:hint="default"/>
+      </w:rPr>
+    </w:lvl>
+    <w:lvl w:ilvl="2" w:tplc="040A0005" w:tentative="1">
+      <w:start w:val="1"/>
+      <w:numFmt w:val="bullet"/>
+      <w:lvlText w:val=""/>
+      <w:lvlJc w:val="left"/>
+      <w:pPr>
+        <w:ind w:left="1800" w:hanging="360"/>
+      </w:pPr>
+      <w:rPr>
+        <w:rFonts w:ascii="Wingdings" w:hAnsi="Wingdings" w:hint="default"/>
+      </w:rPr>
+    </w:lvl>
+    <w:lvl w:ilvl="3" w:tplc="040A0001" w:tentative="1">
+      <w:start w:val="1"/>
+      <w:numFmt w:val="bullet"/>
+      <w:lvlText w:val=""/>
+      <w:lvlJc w:val="left"/>
+      <w:pPr>
+        <w:ind w:left="2520" w:hanging="360"/>
+      </w:pPr>
+      <w:rPr>
+        <w:rFonts w:ascii="Symbol" w:hAnsi="Symbol" w:hint="default"/>
+      </w:rPr>
+    </w:lvl>
+    <w:lvl w:ilvl="4" w:tplc="040A0003" w:tentative="1">
+      <w:start w:val="1"/>
+      <w:numFmt w:val="bullet"/>
+      <w:lvlText w:val="o"/>
+      <w:lvlJc w:val="left"/>
+      <w:pPr>
+        <w:ind w:left="3240" w:hanging="360"/>
+      </w:pPr>
+      <w:rPr>
+        <w:rFonts w:ascii="Courier New" w:hAnsi="Courier New" w:cs="Courier New" w:hint="default"/>
+      </w:rPr>
+    </w:lvl>
+    <w:lvl w:ilvl="5" w:tplc="040A0005" w:tentative="1">
+      <w:start w:val="1"/>
+      <w:numFmt w:val="bullet"/>
+      <w:lvlText w:val=""/>
+      <w:lvlJc w:val="left"/>
+      <w:pPr>
+        <w:ind w:left="3960" w:hanging="360"/>
+      </w:pPr>
+      <w:rPr>
+        <w:rFonts w:ascii="Wingdings" w:hAnsi="Wingdings" w:hint="default"/>
+      </w:rPr>
+    </w:lvl>
+    <w:lvl w:ilvl="6" w:tplc="040A0001" w:tentative="1">
+      <w:start w:val="1"/>
+      <w:numFmt w:val="bullet"/>
+      <w:lvlText w:val=""/>
+      <w:lvlJc w:val="left"/>
+      <w:pPr>
+        <w:ind w:left="4680" w:hanging="360"/>
+      </w:pPr>
+      <w:rPr>
+        <w:rFonts w:ascii="Symbol" w:hAnsi="Symbol" w:hint="default"/>
+      </w:rPr>
+    </w:lvl>
+    <w:lvl w:ilvl="7" w:tplc="040A0003" w:tentative="1">
+      <w:start w:val="1"/>
+      <w:numFmt w:val="bullet"/>
+      <w:lvlText w:val="o"/>
+      <w:lvlJc w:val="left"/>
+      <w:pPr>
+        <w:ind w:left="5400" w:hanging="360"/>
+      </w:pPr>
+      <w:rPr>
+        <w:rFonts w:ascii="Courier New" w:hAnsi="Courier New" w:cs="Courier New" w:hint="default"/>
+      </w:rPr>
+    </w:lvl>
+    <w:lvl w:ilvl="8" w:tplc="040A0005" w:tentative="1">
+      <w:start w:val="1"/>
+      <w:numFmt w:val="bullet"/>
+      <w:lvlText w:val=""/>
+      <w:lvlJc w:val="left"/>
+      <w:pPr>
+        <w:ind w:left="6120" w:hanging="360"/>
+      </w:pPr>
+      <w:rPr>
+        <w:rFonts w:ascii="Wingdings" w:hAnsi="Wingdings" w:hint="default"/>
+      </w:rPr>
+    </w:lvl>
+  </w:abstractNum>
+  <w:abstractNum w:abstractNumId="2" w15:restartNumberingAfterBreak="0">
     <w:nsid w:val="602B1FBA"/>
     <w:multiLevelType w:val="hybridMultilevel"/>
     <w:tmpl w:val="A69AE508"/>
@@ -1217,7 +1222,7 @@
       </w:rPr>
     </w:lvl>
   </w:abstractNum>
-  <w:abstractNum w:abstractNumId="2">
+  <w:abstractNum w:abstractNumId="3" w15:restartNumberingAfterBreak="0">
     <w:nsid w:val="6C623C94"/>
     <w:multiLevelType w:val="hybridMultilevel"/>
     <w:tmpl w:val="E4BED3D8"/>
@@ -1307,19 +1312,22 @@
     </w:lvl>
   </w:abstractNum>
   <w:num w:numId="1">
-    <w:abstractNumId w:val="2"/>
+    <w:abstractNumId w:val="3"/>
   </w:num>
   <w:num w:numId="2">
-    <w:abstractNumId w:val="1"/>
+    <w:abstractNumId w:val="2"/>
   </w:num>
   <w:num w:numId="3">
     <w:abstractNumId w:val="0"/>
+  </w:num>
+  <w:num w:numId="4">
+    <w:abstractNumId w:val="1"/>
   </w:num>
 </w:numbering>
 </file>
 
 <file path=word/styles.xml><?xml version="1.0" encoding="utf-8"?>
-<w:styles xmlns:r="http://schemas.openxmlformats.org/officeDocument/2006/relationships" xmlns:w="http://schemas.openxmlformats.org/wordprocessingml/2006/main">
+<w:styles xmlns:mc="http://schemas.openxmlformats.org/markup-compatibility/2006" xmlns:r="http://schemas.openxmlformats.org/officeDocument/2006/relationships" xmlns:w="http://schemas.openxmlformats.org/wordprocessingml/2006/main" xmlns:w14="http://schemas.microsoft.com/office/word/2010/wordml" xmlns:w15="http://schemas.microsoft.com/office/word/2012/wordml" xmlns:w16cid="http://schemas.microsoft.com/office/word/2016/wordml/cid" xmlns:w16se="http://schemas.microsoft.com/office/word/2015/wordml/symex" mc:Ignorable="w14 w15 w16se w16cid">
   <w:docDefaults>
     <w:rPrDefault>
       <w:rPr>
@@ -1329,36 +1337,174 @@
     </w:rPrDefault>
     <w:pPrDefault/>
   </w:docDefaults>
-  <w:latentStyles w:defLockedState="0" w:defUIPriority="99" w:defSemiHidden="1" w:defUnhideWhenUsed="1" w:defQFormat="0" w:count="267">
-    <w:lsdException w:name="Normal" w:semiHidden="0" w:uiPriority="0" w:unhideWhenUsed="0" w:qFormat="1"/>
-    <w:lsdException w:name="heading 1" w:semiHidden="0" w:uiPriority="9" w:unhideWhenUsed="0" w:qFormat="1"/>
-    <w:lsdException w:name="heading 2" w:uiPriority="9" w:qFormat="1"/>
-    <w:lsdException w:name="heading 3" w:uiPriority="9" w:qFormat="1"/>
-    <w:lsdException w:name="heading 4" w:uiPriority="9" w:qFormat="1"/>
-    <w:lsdException w:name="heading 5" w:uiPriority="9" w:qFormat="1"/>
-    <w:lsdException w:name="heading 6" w:uiPriority="9" w:qFormat="1"/>
-    <w:lsdException w:name="heading 7" w:uiPriority="9" w:qFormat="1"/>
-    <w:lsdException w:name="heading 8" w:uiPriority="9" w:qFormat="1"/>
-    <w:lsdException w:name="heading 9" w:uiPriority="9" w:qFormat="1"/>
-    <w:lsdException w:name="toc 1" w:uiPriority="39"/>
-    <w:lsdException w:name="toc 2" w:uiPriority="39"/>
-    <w:lsdException w:name="toc 3" w:uiPriority="39"/>
-    <w:lsdException w:name="toc 4" w:uiPriority="39"/>
-    <w:lsdException w:name="toc 5" w:uiPriority="39"/>
-    <w:lsdException w:name="toc 6" w:uiPriority="39"/>
-    <w:lsdException w:name="toc 7" w:uiPriority="39"/>
-    <w:lsdException w:name="toc 8" w:uiPriority="39"/>
-    <w:lsdException w:name="toc 9" w:uiPriority="39"/>
-    <w:lsdException w:name="caption" w:uiPriority="35" w:qFormat="1"/>
-    <w:lsdException w:name="Title" w:semiHidden="0" w:uiPriority="10" w:unhideWhenUsed="0" w:qFormat="1"/>
-    <w:lsdException w:name="Default Paragraph Font" w:uiPriority="1"/>
-    <w:lsdException w:name="Subtitle" w:semiHidden="0" w:uiPriority="11" w:unhideWhenUsed="0" w:qFormat="1"/>
-    <w:lsdException w:name="Strong" w:semiHidden="0" w:uiPriority="22" w:unhideWhenUsed="0" w:qFormat="1"/>
-    <w:lsdException w:name="Emphasis" w:semiHidden="0" w:uiPriority="20" w:unhideWhenUsed="0" w:qFormat="1"/>
-    <w:lsdException w:name="Table Grid" w:semiHidden="0" w:uiPriority="59" w:unhideWhenUsed="0"/>
-    <w:lsdException w:name="No Spacing" w:semiHidden="0" w:unhideWhenUsed="0" w:qFormat="1"/>
-    <w:lsdException w:name="Medium Grid 1" w:unhideWhenUsed="0"/>
-    <w:lsdException w:name="Medium Grid 2" w:semiHidden="0" w:uiPriority="1" w:unhideWhenUsed="0" w:qFormat="1"/>
+  <w:latentStyles w:defLockedState="0" w:defUIPriority="99" w:defSemiHidden="0" w:defUnhideWhenUsed="0" w:defQFormat="0" w:count="375">
+    <w:lsdException w:name="Normal" w:uiPriority="0" w:qFormat="1"/>
+    <w:lsdException w:name="heading 1" w:uiPriority="9" w:qFormat="1"/>
+    <w:lsdException w:name="heading 2" w:semiHidden="1" w:uiPriority="9" w:unhideWhenUsed="1" w:qFormat="1"/>
+    <w:lsdException w:name="heading 3" w:semiHidden="1" w:uiPriority="9" w:unhideWhenUsed="1" w:qFormat="1"/>
+    <w:lsdException w:name="heading 4" w:semiHidden="1" w:uiPriority="9" w:unhideWhenUsed="1" w:qFormat="1"/>
+    <w:lsdException w:name="heading 5" w:semiHidden="1" w:uiPriority="9" w:unhideWhenUsed="1" w:qFormat="1"/>
+    <w:lsdException w:name="heading 6" w:semiHidden="1" w:uiPriority="9" w:unhideWhenUsed="1" w:qFormat="1"/>
+    <w:lsdException w:name="heading 7" w:semiHidden="1" w:uiPriority="9" w:unhideWhenUsed="1" w:qFormat="1"/>
+    <w:lsdException w:name="heading 8" w:semiHidden="1" w:uiPriority="9" w:unhideWhenUsed="1" w:qFormat="1"/>
+    <w:lsdException w:name="heading 9" w:semiHidden="1" w:uiPriority="9" w:unhideWhenUsed="1" w:qFormat="1"/>
+    <w:lsdException w:name="index 1" w:semiHidden="1" w:unhideWhenUsed="1"/>
+    <w:lsdException w:name="index 2" w:semiHidden="1" w:unhideWhenUsed="1"/>
+    <w:lsdException w:name="index 3" w:semiHidden="1" w:unhideWhenUsed="1"/>
+    <w:lsdException w:name="index 4" w:semiHidden="1" w:unhideWhenUsed="1"/>
+    <w:lsdException w:name="index 5" w:semiHidden="1" w:unhideWhenUsed="1"/>
+    <w:lsdException w:name="index 6" w:semiHidden="1" w:unhideWhenUsed="1"/>
+    <w:lsdException w:name="index 7" w:semiHidden="1" w:unhideWhenUsed="1"/>
+    <w:lsdException w:name="index 8" w:semiHidden="1" w:unhideWhenUsed="1"/>
+    <w:lsdException w:name="index 9" w:semiHidden="1" w:unhideWhenUsed="1"/>
+    <w:lsdException w:name="toc 1" w:semiHidden="1" w:uiPriority="39" w:unhideWhenUsed="1"/>
+    <w:lsdException w:name="toc 2" w:semiHidden="1" w:uiPriority="39" w:unhideWhenUsed="1"/>
+    <w:lsdException w:name="toc 3" w:semiHidden="1" w:uiPriority="39" w:unhideWhenUsed="1"/>
+    <w:lsdException w:name="toc 4" w:semiHidden="1" w:uiPriority="39" w:unhideWhenUsed="1"/>
+    <w:lsdException w:name="toc 5" w:semiHidden="1" w:uiPriority="39" w:unhideWhenUsed="1"/>
+    <w:lsdException w:name="toc 6" w:semiHidden="1" w:uiPriority="39" w:unhideWhenUsed="1"/>
+    <w:lsdException w:name="toc 7" w:semiHidden="1" w:uiPriority="39" w:unhideWhenUsed="1"/>
+    <w:lsdException w:name="toc 8" w:semiHidden="1" w:uiPriority="39" w:unhideWhenUsed="1"/>
+    <w:lsdException w:name="toc 9" w:semiHidden="1" w:uiPriority="39" w:unhideWhenUsed="1"/>
+    <w:lsdException w:name="Normal Indent" w:semiHidden="1" w:unhideWhenUsed="1"/>
+    <w:lsdException w:name="footnote text" w:semiHidden="1" w:unhideWhenUsed="1"/>
+    <w:lsdException w:name="annotation text" w:semiHidden="1" w:unhideWhenUsed="1"/>
+    <w:lsdException w:name="header" w:semiHidden="1" w:unhideWhenUsed="1"/>
+    <w:lsdException w:name="footer" w:semiHidden="1" w:unhideWhenUsed="1"/>
+    <w:lsdException w:name="index heading" w:semiHidden="1" w:unhideWhenUsed="1"/>
+    <w:lsdException w:name="caption" w:semiHidden="1" w:uiPriority="35" w:unhideWhenUsed="1" w:qFormat="1"/>
+    <w:lsdException w:name="table of figures" w:semiHidden="1" w:unhideWhenUsed="1"/>
+    <w:lsdException w:name="envelope address" w:semiHidden="1" w:unhideWhenUsed="1"/>
+    <w:lsdException w:name="envelope return" w:semiHidden="1" w:unhideWhenUsed="1"/>
+    <w:lsdException w:name="footnote reference" w:semiHidden="1" w:unhideWhenUsed="1"/>
+    <w:lsdException w:name="annotation reference" w:semiHidden="1" w:unhideWhenUsed="1"/>
+    <w:lsdException w:name="line number" w:semiHidden="1" w:unhideWhenUsed="1"/>
+    <w:lsdException w:name="page number" w:semiHidden="1" w:unhideWhenUsed="1"/>
+    <w:lsdException w:name="endnote reference" w:semiHidden="1" w:unhideWhenUsed="1"/>
+    <w:lsdException w:name="endnote text" w:semiHidden="1" w:unhideWhenUsed="1"/>
+    <w:lsdException w:name="table of authorities" w:semiHidden="1" w:unhideWhenUsed="1"/>
+    <w:lsdException w:name="macro" w:semiHidden="1" w:unhideWhenUsed="1"/>
+    <w:lsdException w:name="toa heading" w:semiHidden="1" w:unhideWhenUsed="1"/>
+    <w:lsdException w:name="List" w:semiHidden="1" w:unhideWhenUsed="1"/>
+    <w:lsdException w:name="List Bullet" w:semiHidden="1" w:unhideWhenUsed="1"/>
+    <w:lsdException w:name="List Number" w:semiHidden="1" w:unhideWhenUsed="1"/>
+    <w:lsdException w:name="List 2" w:semiHidden="1" w:unhideWhenUsed="1"/>
+    <w:lsdException w:name="List 3" w:semiHidden="1" w:unhideWhenUsed="1"/>
+    <w:lsdException w:name="List 4" w:semiHidden="1" w:unhideWhenUsed="1"/>
+    <w:lsdException w:name="List 5" w:semiHidden="1" w:unhideWhenUsed="1"/>
+    <w:lsdException w:name="List Bullet 2" w:semiHidden="1" w:unhideWhenUsed="1"/>
+    <w:lsdException w:name="List Bullet 3" w:semiHidden="1" w:unhideWhenUsed="1"/>
+    <w:lsdException w:name="List Bullet 4" w:semiHidden="1" w:unhideWhenUsed="1"/>
+    <w:lsdException w:name="List Bullet 5" w:semiHidden="1" w:unhideWhenUsed="1"/>
+    <w:lsdException w:name="List Number 2" w:semiHidden="1" w:unhideWhenUsed="1"/>
+    <w:lsdException w:name="List Number 3" w:semiHidden="1" w:unhideWhenUsed="1"/>
+    <w:lsdException w:name="List Number 4" w:semiHidden="1" w:unhideWhenUsed="1"/>
+    <w:lsdException w:name="List Number 5" w:semiHidden="1" w:unhideWhenUsed="1"/>
+    <w:lsdException w:name="Title" w:uiPriority="10" w:qFormat="1"/>
+    <w:lsdException w:name="Closing" w:semiHidden="1" w:unhideWhenUsed="1"/>
+    <w:lsdException w:name="Signature" w:semiHidden="1" w:unhideWhenUsed="1"/>
+    <w:lsdException w:name="Default Paragraph Font" w:semiHidden="1" w:uiPriority="1" w:unhideWhenUsed="1"/>
+    <w:lsdException w:name="Body Text" w:semiHidden="1" w:unhideWhenUsed="1"/>
+    <w:lsdException w:name="Body Text Indent" w:semiHidden="1" w:unhideWhenUsed="1"/>
+    <w:lsdException w:name="List Continue" w:semiHidden="1" w:unhideWhenUsed="1"/>
+    <w:lsdException w:name="List Continue 2" w:semiHidden="1" w:unhideWhenUsed="1"/>
+    <w:lsdException w:name="List Continue 3" w:semiHidden="1" w:unhideWhenUsed="1"/>
+    <w:lsdException w:name="List Continue 4" w:semiHidden="1" w:unhideWhenUsed="1"/>
+    <w:lsdException w:name="List Continue 5" w:semiHidden="1" w:unhideWhenUsed="1"/>
+    <w:lsdException w:name="Message Header" w:semiHidden="1" w:unhideWhenUsed="1"/>
+    <w:lsdException w:name="Subtitle" w:uiPriority="11" w:qFormat="1"/>
+    <w:lsdException w:name="Salutation" w:semiHidden="1" w:unhideWhenUsed="1"/>
+    <w:lsdException w:name="Date" w:semiHidden="1" w:unhideWhenUsed="1"/>
+    <w:lsdException w:name="Body Text First Indent" w:semiHidden="1" w:unhideWhenUsed="1"/>
+    <w:lsdException w:name="Body Text First Indent 2" w:semiHidden="1" w:unhideWhenUsed="1"/>
+    <w:lsdException w:name="Note Heading" w:semiHidden="1" w:unhideWhenUsed="1"/>
+    <w:lsdException w:name="Body Text 2" w:semiHidden="1" w:unhideWhenUsed="1"/>
+    <w:lsdException w:name="Body Text 3" w:semiHidden="1" w:unhideWhenUsed="1"/>
+    <w:lsdException w:name="Body Text Indent 2" w:semiHidden="1" w:unhideWhenUsed="1"/>
+    <w:lsdException w:name="Body Text Indent 3" w:semiHidden="1" w:unhideWhenUsed="1"/>
+    <w:lsdException w:name="Block Text" w:semiHidden="1" w:unhideWhenUsed="1"/>
+    <w:lsdException w:name="Hyperlink" w:semiHidden="1" w:unhideWhenUsed="1"/>
+    <w:lsdException w:name="FollowedHyperlink" w:semiHidden="1" w:unhideWhenUsed="1"/>
+    <w:lsdException w:name="Strong" w:uiPriority="22" w:qFormat="1"/>
+    <w:lsdException w:name="Emphasis" w:uiPriority="20" w:qFormat="1"/>
+    <w:lsdException w:name="Document Map" w:semiHidden="1" w:unhideWhenUsed="1"/>
+    <w:lsdException w:name="Plain Text" w:semiHidden="1" w:unhideWhenUsed="1"/>
+    <w:lsdException w:name="E-mail Signature" w:semiHidden="1" w:unhideWhenUsed="1"/>
+    <w:lsdException w:name="HTML Top of Form" w:semiHidden="1" w:unhideWhenUsed="1"/>
+    <w:lsdException w:name="HTML Bottom of Form" w:semiHidden="1" w:unhideWhenUsed="1"/>
+    <w:lsdException w:name="Normal (Web)" w:semiHidden="1" w:unhideWhenUsed="1"/>
+    <w:lsdException w:name="HTML Acronym" w:semiHidden="1" w:unhideWhenUsed="1"/>
+    <w:lsdException w:name="HTML Address" w:semiHidden="1" w:unhideWhenUsed="1"/>
+    <w:lsdException w:name="HTML Cite" w:semiHidden="1" w:unhideWhenUsed="1"/>
+    <w:lsdException w:name="HTML Code" w:semiHidden="1" w:unhideWhenUsed="1"/>
+    <w:lsdException w:name="HTML Definition" w:semiHidden="1" w:unhideWhenUsed="1"/>
+    <w:lsdException w:name="HTML Keyboard" w:semiHidden="1" w:unhideWhenUsed="1"/>
+    <w:lsdException w:name="HTML Preformatted" w:semiHidden="1" w:unhideWhenUsed="1"/>
+    <w:lsdException w:name="HTML Sample" w:semiHidden="1" w:unhideWhenUsed="1"/>
+    <w:lsdException w:name="HTML Typewriter" w:semiHidden="1" w:unhideWhenUsed="1"/>
+    <w:lsdException w:name="HTML Variable" w:semiHidden="1" w:unhideWhenUsed="1"/>
+    <w:lsdException w:name="Normal Table" w:semiHidden="1" w:unhideWhenUsed="1"/>
+    <w:lsdException w:name="annotation subject" w:semiHidden="1" w:unhideWhenUsed="1"/>
+    <w:lsdException w:name="No List" w:semiHidden="1" w:unhideWhenUsed="1"/>
+    <w:lsdException w:name="Outline List 1" w:semiHidden="1" w:unhideWhenUsed="1"/>
+    <w:lsdException w:name="Outline List 2" w:semiHidden="1" w:unhideWhenUsed="1"/>
+    <w:lsdException w:name="Outline List 3" w:semiHidden="1" w:unhideWhenUsed="1"/>
+    <w:lsdException w:name="Table Simple 1" w:semiHidden="1" w:unhideWhenUsed="1"/>
+    <w:lsdException w:name="Table Simple 2" w:semiHidden="1" w:unhideWhenUsed="1"/>
+    <w:lsdException w:name="Table Simple 3" w:semiHidden="1" w:unhideWhenUsed="1"/>
+    <w:lsdException w:name="Table Classic 1" w:semiHidden="1" w:unhideWhenUsed="1"/>
+    <w:lsdException w:name="Table Classic 2" w:semiHidden="1" w:unhideWhenUsed="1"/>
+    <w:lsdException w:name="Table Classic 3" w:semiHidden="1" w:unhideWhenUsed="1"/>
+    <w:lsdException w:name="Table Classic 4" w:semiHidden="1" w:unhideWhenUsed="1"/>
+    <w:lsdException w:name="Table Colorful 1" w:semiHidden="1" w:unhideWhenUsed="1"/>
+    <w:lsdException w:name="Table Colorful 2" w:semiHidden="1" w:unhideWhenUsed="1"/>
+    <w:lsdException w:name="Table Colorful 3" w:semiHidden="1" w:unhideWhenUsed="1"/>
+    <w:lsdException w:name="Table Columns 1" w:semiHidden="1" w:unhideWhenUsed="1"/>
+    <w:lsdException w:name="Table Columns 2" w:semiHidden="1" w:unhideWhenUsed="1"/>
+    <w:lsdException w:name="Table Columns 3" w:semiHidden="1" w:unhideWhenUsed="1"/>
+    <w:lsdException w:name="Table Columns 4" w:semiHidden="1" w:unhideWhenUsed="1"/>
+    <w:lsdException w:name="Table Columns 5" w:semiHidden="1" w:unhideWhenUsed="1"/>
+    <w:lsdException w:name="Table Grid 1" w:semiHidden="1" w:unhideWhenUsed="1"/>
+    <w:lsdException w:name="Table Grid 2" w:semiHidden="1" w:unhideWhenUsed="1"/>
+    <w:lsdException w:name="Table Grid 3" w:semiHidden="1" w:unhideWhenUsed="1"/>
+    <w:lsdException w:name="Table Grid 4" w:semiHidden="1" w:unhideWhenUsed="1"/>
+    <w:lsdException w:name="Table Grid 5" w:semiHidden="1" w:unhideWhenUsed="1"/>
+    <w:lsdException w:name="Table Grid 6" w:semiHidden="1" w:unhideWhenUsed="1"/>
+    <w:lsdException w:name="Table Grid 7" w:semiHidden="1" w:unhideWhenUsed="1"/>
+    <w:lsdException w:name="Table Grid 8" w:semiHidden="1" w:unhideWhenUsed="1"/>
+    <w:lsdException w:name="Table List 1" w:semiHidden="1" w:unhideWhenUsed="1"/>
+    <w:lsdException w:name="Table List 2" w:semiHidden="1" w:unhideWhenUsed="1"/>
+    <w:lsdException w:name="Table List 3" w:semiHidden="1" w:unhideWhenUsed="1"/>
+    <w:lsdException w:name="Table List 4" w:semiHidden="1" w:unhideWhenUsed="1"/>
+    <w:lsdException w:name="Table List 5" w:semiHidden="1" w:unhideWhenUsed="1"/>
+    <w:lsdException w:name="Table List 6" w:semiHidden="1" w:unhideWhenUsed="1"/>
+    <w:lsdException w:name="Table List 7" w:semiHidden="1" w:unhideWhenUsed="1"/>
+    <w:lsdException w:name="Table List 8" w:semiHidden="1" w:unhideWhenUsed="1"/>
+    <w:lsdException w:name="Table 3D effects 1" w:semiHidden="1" w:unhideWhenUsed="1"/>
+    <w:lsdException w:name="Table 3D effects 2" w:semiHidden="1" w:unhideWhenUsed="1"/>
+    <w:lsdException w:name="Table 3D effects 3" w:semiHidden="1" w:unhideWhenUsed="1"/>
+    <w:lsdException w:name="Table Contemporary" w:semiHidden="1" w:unhideWhenUsed="1"/>
+    <w:lsdException w:name="Table Elegant" w:semiHidden="1" w:unhideWhenUsed="1"/>
+    <w:lsdException w:name="Table Professional" w:semiHidden="1" w:unhideWhenUsed="1"/>
+    <w:lsdException w:name="Table Subtle 1" w:semiHidden="1" w:unhideWhenUsed="1"/>
+    <w:lsdException w:name="Table Subtle 2" w:semiHidden="1" w:unhideWhenUsed="1"/>
+    <w:lsdException w:name="Table Web 1" w:semiHidden="1" w:unhideWhenUsed="1"/>
+    <w:lsdException w:name="Table Web 2" w:semiHidden="1" w:unhideWhenUsed="1"/>
+    <w:lsdException w:name="Table Web 3" w:semiHidden="1" w:unhideWhenUsed="1"/>
+    <w:lsdException w:name="Balloon Text" w:semiHidden="1" w:unhideWhenUsed="1"/>
+    <w:lsdException w:name="Table Grid" w:semiHidden="1" w:uiPriority="59" w:unhideWhenUsed="1"/>
+    <w:lsdException w:name="Table Theme" w:semiHidden="1" w:unhideWhenUsed="1"/>
+    <w:lsdException w:name="Placeholder Text" w:semiHidden="1" w:unhideWhenUsed="1"/>
+    <w:lsdException w:name="No Spacing" w:qFormat="1"/>
+    <w:lsdException w:name="Light Shading"/>
+    <w:lsdException w:name="Light List"/>
+    <w:lsdException w:name="Light Grid"/>
+    <w:lsdException w:name="Medium Shading 1"/>
+    <w:lsdException w:name="Medium Shading 2"/>
+    <w:lsdException w:name="Medium List 1"/>
+    <w:lsdException w:name="Medium List 2"/>
+    <w:lsdException w:name="Medium Grid 1"/>
+    <w:lsdException w:name="Medium Grid 2" w:uiPriority="1" w:qFormat="1"/>
     <w:lsdException w:name="Medium Grid 3" w:uiPriority="60"/>
     <w:lsdException w:name="Dark List" w:uiPriority="61"/>
     <w:lsdException w:name="Colorful Shading" w:uiPriority="62"/>
@@ -1370,19 +1516,19 @@
     <w:lsdException w:name="Medium Shading 1 Accent 1" w:uiPriority="68"/>
     <w:lsdException w:name="Medium Shading 2 Accent 1" w:uiPriority="69"/>
     <w:lsdException w:name="Medium List 1 Accent 1" w:uiPriority="70"/>
-    <w:lsdException w:name="Revision" w:uiPriority="71"/>
-    <w:lsdException w:name="List Paragraph" w:semiHidden="0" w:uiPriority="72" w:unhideWhenUsed="0" w:qFormat="1"/>
-    <w:lsdException w:name="Quote" w:semiHidden="0" w:uiPriority="73" w:unhideWhenUsed="0" w:qFormat="1"/>
-    <w:lsdException w:name="Intense Quote" w:semiHidden="0" w:uiPriority="60" w:unhideWhenUsed="0" w:qFormat="1"/>
+    <w:lsdException w:name="Revision" w:semiHidden="1" w:uiPriority="71"/>
+    <w:lsdException w:name="List Paragraph" w:uiPriority="72" w:qFormat="1"/>
+    <w:lsdException w:name="Quote" w:uiPriority="73" w:qFormat="1"/>
+    <w:lsdException w:name="Intense Quote" w:uiPriority="60" w:qFormat="1"/>
     <w:lsdException w:name="Medium List 2 Accent 1" w:uiPriority="61"/>
     <w:lsdException w:name="Medium Grid 1 Accent 1" w:uiPriority="62"/>
     <w:lsdException w:name="Medium Grid 2 Accent 1" w:uiPriority="63"/>
     <w:lsdException w:name="Medium Grid 3 Accent 1" w:uiPriority="64"/>
     <w:lsdException w:name="Dark List Accent 1" w:uiPriority="65"/>
-    <w:lsdException w:name="Colorful Shading Accent 1" w:unhideWhenUsed="0"/>
-    <w:lsdException w:name="Colorful List Accent 1" w:semiHidden="0" w:uiPriority="34" w:unhideWhenUsed="0" w:qFormat="1"/>
-    <w:lsdException w:name="Colorful Grid Accent 1" w:semiHidden="0" w:uiPriority="29" w:unhideWhenUsed="0" w:qFormat="1"/>
-    <w:lsdException w:name="Light Shading Accent 2" w:semiHidden="0" w:uiPriority="30" w:unhideWhenUsed="0" w:qFormat="1"/>
+    <w:lsdException w:name="Colorful Shading Accent 1"/>
+    <w:lsdException w:name="Colorful List Accent 1" w:uiPriority="34" w:qFormat="1"/>
+    <w:lsdException w:name="Colorful Grid Accent 1" w:uiPriority="29" w:qFormat="1"/>
+    <w:lsdException w:name="Light Shading Accent 2" w:uiPriority="30" w:qFormat="1"/>
     <w:lsdException w:name="Light List Accent 2" w:uiPriority="66"/>
     <w:lsdException w:name="Light Grid Accent 2" w:uiPriority="67"/>
     <w:lsdException w:name="Medium Shading 1 Accent 2" w:uiPriority="68"/>
@@ -1452,13 +1598,121 @@
     <w:lsdException w:name="Colorful Shading Accent 6" w:uiPriority="62"/>
     <w:lsdException w:name="Colorful List Accent 6" w:uiPriority="63"/>
     <w:lsdException w:name="Colorful Grid Accent 6" w:uiPriority="64"/>
-    <w:lsdException w:name="Subtle Emphasis" w:semiHidden="0" w:uiPriority="65" w:unhideWhenUsed="0" w:qFormat="1"/>
-    <w:lsdException w:name="Intense Emphasis" w:semiHidden="0" w:uiPriority="66" w:unhideWhenUsed="0" w:qFormat="1"/>
-    <w:lsdException w:name="Subtle Reference" w:semiHidden="0" w:uiPriority="67" w:unhideWhenUsed="0" w:qFormat="1"/>
-    <w:lsdException w:name="Intense Reference" w:semiHidden="0" w:uiPriority="68" w:unhideWhenUsed="0" w:qFormat="1"/>
-    <w:lsdException w:name="Book Title" w:semiHidden="0" w:uiPriority="69" w:unhideWhenUsed="0" w:qFormat="1"/>
-    <w:lsdException w:name="Bibliography" w:uiPriority="70"/>
-    <w:lsdException w:name="TOC Heading" w:uiPriority="71" w:qFormat="1"/>
+    <w:lsdException w:name="Subtle Emphasis" w:uiPriority="65" w:qFormat="1"/>
+    <w:lsdException w:name="Intense Emphasis" w:uiPriority="66" w:qFormat="1"/>
+    <w:lsdException w:name="Subtle Reference" w:uiPriority="67" w:qFormat="1"/>
+    <w:lsdException w:name="Intense Reference" w:uiPriority="68" w:qFormat="1"/>
+    <w:lsdException w:name="Book Title" w:uiPriority="69" w:qFormat="1"/>
+    <w:lsdException w:name="Bibliography" w:semiHidden="1" w:uiPriority="70" w:unhideWhenUsed="1"/>
+    <w:lsdException w:name="TOC Heading" w:semiHidden="1" w:uiPriority="71" w:unhideWhenUsed="1" w:qFormat="1"/>
+    <w:lsdException w:name="Plain Table 1" w:uiPriority="41"/>
+    <w:lsdException w:name="Plain Table 2" w:uiPriority="42"/>
+    <w:lsdException w:name="Plain Table 3" w:uiPriority="43"/>
+    <w:lsdException w:name="Plain Table 4" w:uiPriority="44"/>
+    <w:lsdException w:name="Plain Table 5" w:uiPriority="45"/>
+    <w:lsdException w:name="Grid Table Light" w:uiPriority="40"/>
+    <w:lsdException w:name="Grid Table 1 Light" w:uiPriority="46"/>
+    <w:lsdException w:name="Grid Table 2" w:uiPriority="47"/>
+    <w:lsdException w:name="Grid Table 3" w:uiPriority="48"/>
+    <w:lsdException w:name="Grid Table 4" w:uiPriority="49"/>
+    <w:lsdException w:name="Grid Table 5 Dark" w:uiPriority="50"/>
+    <w:lsdException w:name="Grid Table 6 Colorful" w:uiPriority="51"/>
+    <w:lsdException w:name="Grid Table 7 Colorful" w:uiPriority="52"/>
+    <w:lsdException w:name="Grid Table 1 Light Accent 1" w:uiPriority="46"/>
+    <w:lsdException w:name="Grid Table 2 Accent 1" w:uiPriority="47"/>
+    <w:lsdException w:name="Grid Table 3 Accent 1" w:uiPriority="48"/>
+    <w:lsdException w:name="Grid Table 4 Accent 1" w:uiPriority="49"/>
+    <w:lsdException w:name="Grid Table 5 Dark Accent 1" w:uiPriority="50"/>
+    <w:lsdException w:name="Grid Table 6 Colorful Accent 1" w:uiPriority="51"/>
+    <w:lsdException w:name="Grid Table 7 Colorful Accent 1" w:uiPriority="52"/>
+    <w:lsdException w:name="Grid Table 1 Light Accent 2" w:uiPriority="46"/>
+    <w:lsdException w:name="Grid Table 2 Accent 2" w:uiPriority="47"/>
+    <w:lsdException w:name="Grid Table 3 Accent 2" w:uiPriority="48"/>
+    <w:lsdException w:name="Grid Table 4 Accent 2" w:uiPriority="49"/>
+    <w:lsdException w:name="Grid Table 5 Dark Accent 2" w:uiPriority="50"/>
+    <w:lsdException w:name="Grid Table 6 Colorful Accent 2" w:uiPriority="51"/>
+    <w:lsdException w:name="Grid Table 7 Colorful Accent 2" w:uiPriority="52"/>
+    <w:lsdException w:name="Grid Table 1 Light Accent 3" w:uiPriority="46"/>
+    <w:lsdException w:name="Grid Table 2 Accent 3" w:uiPriority="47"/>
+    <w:lsdException w:name="Grid Table 3 Accent 3" w:uiPriority="48"/>
+    <w:lsdException w:name="Grid Table 4 Accent 3" w:uiPriority="49"/>
+    <w:lsdException w:name="Grid Table 5 Dark Accent 3" w:uiPriority="50"/>
+    <w:lsdException w:name="Grid Table 6 Colorful Accent 3" w:uiPriority="51"/>
+    <w:lsdException w:name="Grid Table 7 Colorful Accent 3" w:uiPriority="52"/>
+    <w:lsdException w:name="Grid Table 1 Light Accent 4" w:uiPriority="46"/>
+    <w:lsdException w:name="Grid Table 2 Accent 4" w:uiPriority="47"/>
+    <w:lsdException w:name="Grid Table 3 Accent 4" w:uiPriority="48"/>
+    <w:lsdException w:name="Grid Table 4 Accent 4" w:uiPriority="49"/>
+    <w:lsdException w:name="Grid Table 5 Dark Accent 4" w:uiPriority="50"/>
+    <w:lsdException w:name="Grid Table 6 Colorful Accent 4" w:uiPriority="51"/>
+    <w:lsdException w:name="Grid Table 7 Colorful Accent 4" w:uiPriority="52"/>
+    <w:lsdException w:name="Grid Table 1 Light Accent 5" w:uiPriority="46"/>
+    <w:lsdException w:name="Grid Table 2 Accent 5" w:uiPriority="47"/>
+    <w:lsdException w:name="Grid Table 3 Accent 5" w:uiPriority="48"/>
+    <w:lsdException w:name="Grid Table 4 Accent 5" w:uiPriority="49"/>
+    <w:lsdException w:name="Grid Table 5 Dark Accent 5" w:uiPriority="50"/>
+    <w:lsdException w:name="Grid Table 6 Colorful Accent 5" w:uiPriority="51"/>
+    <w:lsdException w:name="Grid Table 7 Colorful Accent 5" w:uiPriority="52"/>
+    <w:lsdException w:name="Grid Table 1 Light Accent 6" w:uiPriority="46"/>
+    <w:lsdException w:name="Grid Table 2 Accent 6" w:uiPriority="47"/>
+    <w:lsdException w:name="Grid Table 3 Accent 6" w:uiPriority="48"/>
+    <w:lsdException w:name="Grid Table 4 Accent 6" w:uiPriority="49"/>
+    <w:lsdException w:name="Grid Table 5 Dark Accent 6" w:uiPriority="50"/>
+    <w:lsdException w:name="Grid Table 6 Colorful Accent 6" w:uiPriority="51"/>
+    <w:lsdException w:name="Grid Table 7 Colorful Accent 6" w:uiPriority="52"/>
+    <w:lsdException w:name="List Table 1 Light" w:uiPriority="46"/>
+    <w:lsdException w:name="List Table 2" w:uiPriority="47"/>
+    <w:lsdException w:name="List Table 3" w:uiPriority="48"/>
+    <w:lsdException w:name="List Table 4" w:uiPriority="49"/>
+    <w:lsdException w:name="List Table 5 Dark" w:uiPriority="50"/>
+    <w:lsdException w:name="List Table 6 Colorful" w:uiPriority="51"/>
+    <w:lsdException w:name="List Table 7 Colorful" w:uiPriority="52"/>
+    <w:lsdException w:name="List Table 1 Light Accent 1" w:uiPriority="46"/>
+    <w:lsdException w:name="List Table 2 Accent 1" w:uiPriority="47"/>
+    <w:lsdException w:name="List Table 3 Accent 1" w:uiPriority="48"/>
+    <w:lsdException w:name="List Table 4 Accent 1" w:uiPriority="49"/>
+    <w:lsdException w:name="List Table 5 Dark Accent 1" w:uiPriority="50"/>
+    <w:lsdException w:name="List Table 6 Colorful Accent 1" w:uiPriority="51"/>
+    <w:lsdException w:name="List Table 7 Colorful Accent 1" w:uiPriority="52"/>
+    <w:lsdException w:name="List Table 1 Light Accent 2" w:uiPriority="46"/>
+    <w:lsdException w:name="List Table 2 Accent 2" w:uiPriority="47"/>
+    <w:lsdException w:name="List Table 3 Accent 2" w:uiPriority="48"/>
+    <w:lsdException w:name="List Table 4 Accent 2" w:uiPriority="49"/>
+    <w:lsdException w:name="List Table 5 Dark Accent 2" w:uiPriority="50"/>
+    <w:lsdException w:name="List Table 6 Colorful Accent 2" w:uiPriority="51"/>
+    <w:lsdException w:name="List Table 7 Colorful Accent 2" w:uiPriority="52"/>
+    <w:lsdException w:name="List Table 1 Light Accent 3" w:uiPriority="46"/>
+    <w:lsdException w:name="List Table 2 Accent 3" w:uiPriority="47"/>
+    <w:lsdException w:name="List Table 3 Accent 3" w:uiPriority="48"/>
+    <w:lsdException w:name="List Table 4 Accent 3" w:uiPriority="49"/>
+    <w:lsdException w:name="List Table 5 Dark Accent 3" w:uiPriority="50"/>
+    <w:lsdException w:name="List Table 6 Colorful Accent 3" w:uiPriority="51"/>
+    <w:lsdException w:name="List Table 7 Colorful Accent 3" w:uiPriority="52"/>
+    <w:lsdException w:name="List Table 1 Light Accent 4" w:uiPriority="46"/>
+    <w:lsdException w:name="List Table 2 Accent 4" w:uiPriority="47"/>
+    <w:lsdException w:name="List Table 3 Accent 4" w:uiPriority="48"/>
+    <w:lsdException w:name="List Table 4 Accent 4" w:uiPriority="49"/>
+    <w:lsdException w:name="List Table 5 Dark Accent 4" w:uiPriority="50"/>
+    <w:lsdException w:name="List Table 6 Colorful Accent 4" w:uiPriority="51"/>
+    <w:lsdException w:name="List Table 7 Colorful Accent 4" w:uiPriority="52"/>
+    <w:lsdException w:name="List Table 1 Light Accent 5" w:uiPriority="46"/>
+    <w:lsdException w:name="List Table 2 Accent 5" w:uiPriority="47"/>
+    <w:lsdException w:name="List Table 3 Accent 5" w:uiPriority="48"/>
+    <w:lsdException w:name="List Table 4 Accent 5" w:uiPriority="49"/>
+    <w:lsdException w:name="List Table 5 Dark Accent 5" w:uiPriority="50"/>
+    <w:lsdException w:name="List Table 6 Colorful Accent 5" w:uiPriority="51"/>
+    <w:lsdException w:name="List Table 7 Colorful Accent 5" w:uiPriority="52"/>
+    <w:lsdException w:name="List Table 1 Light Accent 6" w:uiPriority="46"/>
+    <w:lsdException w:name="List Table 2 Accent 6" w:uiPriority="47"/>
+    <w:lsdException w:name="List Table 3 Accent 6" w:uiPriority="48"/>
+    <w:lsdException w:name="List Table 4 Accent 6" w:uiPriority="49"/>
+    <w:lsdException w:name="List Table 5 Dark Accent 6" w:uiPriority="50"/>
+    <w:lsdException w:name="List Table 6 Colorful Accent 6" w:uiPriority="51"/>
+    <w:lsdException w:name="List Table 7 Colorful Accent 6" w:uiPriority="52"/>
+    <w:lsdException w:name="Mention" w:semiHidden="1" w:unhideWhenUsed="1"/>
+    <w:lsdException w:name="Smart Hyperlink" w:semiHidden="1" w:unhideWhenUsed="1"/>
+    <w:lsdException w:name="Hashtag" w:semiHidden="1" w:unhideWhenUsed="1"/>
+    <w:lsdException w:name="Unresolved Mention" w:semiHidden="1" w:unhideWhenUsed="1"/>
   </w:latentStyles>
   <w:style w:type="paragraph" w:default="1" w:styleId="Normal">
     <w:name w:val="Normal"/>
@@ -1485,7 +1739,6 @@
     <w:uiPriority w:val="99"/>
     <w:semiHidden/>
     <w:unhideWhenUsed/>
-    <w:qFormat/>
     <w:tblPr>
       <w:tblInd w:w="0" w:type="dxa"/>
       <w:tblCellMar>
@@ -1570,6 +1823,17 @@
       <w:szCs w:val="22"/>
       <w:lang w:eastAsia="en-US"/>
     </w:rPr>
+  </w:style>
+  <w:style w:type="paragraph" w:styleId="Prrafodelista">
+    <w:name w:val="List Paragraph"/>
+    <w:basedOn w:val="Normal"/>
+    <w:uiPriority w:val="72"/>
+    <w:qFormat/>
+    <w:rsid w:val="005C5064"/>
+    <w:pPr>
+      <w:ind w:left="720"/>
+      <w:contextualSpacing/>
+    </w:pPr>
   </w:style>
 </w:styles>
 </file>
